--- a/docs/dev/3 - Deployment Plan_Template.docx
+++ b/docs/dev/3 - Deployment Plan_Template.docx
@@ -33,23 +33,13 @@
           <w:lang w:val="en-US"/>
         </w:rPr>
       </w:pPr>
-      <w:proofErr w:type="spellStart"/>
       <w:r>
         <w:rPr>
           <w:b w:val="0"/>
           <w:sz w:val="56"/>
           <w:lang w:val="en-US"/>
         </w:rPr>
-        <w:t>Cognite</w:t>
-      </w:r>
-      <w:proofErr w:type="spellEnd"/>
-      <w:r>
-        <w:rPr>
-          <w:b w:val="0"/>
-          <w:sz w:val="56"/>
-          <w:lang w:val="en-US"/>
-        </w:rPr>
-        <w:t xml:space="preserve"> Functions Template for Time Series Analytics</w:t>
+        <w:t>Cognite Functions Template for Time Series Analytics</w:t>
       </w:r>
       <w:r>
         <w:rPr>
@@ -734,24 +724,27 @@
         <w:tc>
           <w:tcPr>
             <w:tcW w:w="993" w:type="dxa"/>
-            <w:vAlign w:val="center"/>
-          </w:tcPr>
-          <w:p>
-            <w:pPr>
-              <w:jc w:val="center"/>
-              <w:rPr>
-                <w:rFonts w:ascii="Arial" w:hAnsi="Arial" w:cs="Arial"/>
-                <w:bCs/>
+            <w:tcBorders>
+              <w:top w:val="threeDEmboss" w:sz="6" w:space="0" w:color="auto"/>
+              <w:left w:val="threeDEmboss" w:sz="6" w:space="0" w:color="auto"/>
+              <w:bottom w:val="threeDEmboss" w:sz="6" w:space="0" w:color="auto"/>
+              <w:right w:val="threeDEmboss" w:sz="6" w:space="0" w:color="auto"/>
+            </w:tcBorders>
+            <w:shd w:val="clear" w:color="auto" w:fill="FFFFFF" w:themeFill="background1"/>
+          </w:tcPr>
+          <w:p>
+            <w:pPr>
+              <w:spacing w:before="40"/>
+              <w:jc w:val="center"/>
+              <w:rPr>
+                <w:rFonts w:ascii="Arial" w:hAnsi="Arial" w:cs="Arial"/>
                 <w:sz w:val="20"/>
-                <w:szCs w:val="20"/>
-              </w:rPr>
-            </w:pPr>
-            <w:r>
-              <w:rPr>
-                <w:rFonts w:ascii="Arial" w:hAnsi="Arial" w:cs="Arial"/>
-                <w:bCs/>
+              </w:rPr>
+            </w:pPr>
+            <w:r>
+              <w:rPr>
+                <w:rFonts w:ascii="Arial" w:hAnsi="Arial" w:cs="Arial"/>
                 <w:sz w:val="20"/>
-                <w:szCs w:val="20"/>
               </w:rPr>
               <w:t>1.0</w:t>
             </w:r>
@@ -760,77 +753,85 @@
         <w:tc>
           <w:tcPr>
             <w:tcW w:w="1275" w:type="dxa"/>
-            <w:vAlign w:val="center"/>
-          </w:tcPr>
-          <w:p>
-            <w:pPr>
-              <w:pStyle w:val="Header"/>
-              <w:jc w:val="center"/>
-              <w:rPr>
-                <w:rFonts w:ascii="Arial" w:hAnsi="Arial" w:cs="Arial"/>
-                <w:bCs/>
+            <w:tcBorders>
+              <w:top w:val="threeDEmboss" w:sz="6" w:space="0" w:color="auto"/>
+              <w:left w:val="threeDEmboss" w:sz="6" w:space="0" w:color="auto"/>
+              <w:bottom w:val="threeDEmboss" w:sz="6" w:space="0" w:color="auto"/>
+              <w:right w:val="threeDEmboss" w:sz="6" w:space="0" w:color="auto"/>
+            </w:tcBorders>
+            <w:shd w:val="clear" w:color="auto" w:fill="FFFFFF" w:themeFill="background1"/>
+          </w:tcPr>
+          <w:p>
+            <w:pPr>
+              <w:spacing w:before="40"/>
+              <w:jc w:val="center"/>
+              <w:rPr>
+                <w:rFonts w:ascii="Arial" w:hAnsi="Arial" w:cs="Arial"/>
                 <w:sz w:val="20"/>
-                <w:szCs w:val="20"/>
-              </w:rPr>
-            </w:pPr>
-            <w:r>
-              <w:rPr>
-                <w:rFonts w:ascii="Arial" w:hAnsi="Arial" w:cs="Arial"/>
-                <w:bCs/>
+              </w:rPr>
+            </w:pPr>
+            <w:r>
+              <w:rPr>
+                <w:rFonts w:ascii="Arial" w:hAnsi="Arial" w:cs="Arial"/>
                 <w:sz w:val="20"/>
-                <w:szCs w:val="20"/>
-              </w:rPr>
-              <w:t>08.09.23</w:t>
+              </w:rPr>
+              <w:t>07.09.23</w:t>
             </w:r>
           </w:p>
         </w:tc>
         <w:tc>
           <w:tcPr>
             <w:tcW w:w="4126" w:type="dxa"/>
-            <w:vAlign w:val="center"/>
-          </w:tcPr>
-          <w:p>
-            <w:pPr>
-              <w:pStyle w:val="Header"/>
-              <w:rPr>
-                <w:rFonts w:ascii="Arial" w:hAnsi="Arial" w:cs="Arial"/>
-                <w:bCs/>
+            <w:tcBorders>
+              <w:top w:val="threeDEmboss" w:sz="6" w:space="0" w:color="auto"/>
+              <w:left w:val="threeDEmboss" w:sz="6" w:space="0" w:color="auto"/>
+              <w:bottom w:val="threeDEmboss" w:sz="6" w:space="0" w:color="auto"/>
+              <w:right w:val="threeDEmboss" w:sz="6" w:space="0" w:color="auto"/>
+            </w:tcBorders>
+            <w:shd w:val="clear" w:color="auto" w:fill="FFFFFF" w:themeFill="background1"/>
+          </w:tcPr>
+          <w:p>
+            <w:pPr>
+              <w:spacing w:before="40"/>
+              <w:jc w:val="center"/>
+              <w:rPr>
+                <w:rFonts w:ascii="Arial" w:hAnsi="Arial" w:cs="Arial"/>
                 <w:sz w:val="20"/>
-                <w:szCs w:val="20"/>
-              </w:rPr>
-            </w:pPr>
-            <w:r>
-              <w:rPr>
-                <w:rFonts w:ascii="Arial" w:hAnsi="Arial" w:cs="Arial"/>
-                <w:bCs/>
+              </w:rPr>
+            </w:pPr>
+            <w:r>
+              <w:rPr>
+                <w:rFonts w:ascii="Arial" w:hAnsi="Arial" w:cs="Arial"/>
                 <w:sz w:val="20"/>
-                <w:szCs w:val="20"/>
-              </w:rPr>
-              <w:t>Initial version</w:t>
+              </w:rPr>
+              <w:t>Project scoping</w:t>
             </w:r>
           </w:p>
         </w:tc>
         <w:tc>
           <w:tcPr>
             <w:tcW w:w="1967" w:type="dxa"/>
-            <w:vAlign w:val="center"/>
-          </w:tcPr>
-          <w:p>
-            <w:pPr>
-              <w:jc w:val="center"/>
-              <w:rPr>
-                <w:rFonts w:ascii="Arial" w:hAnsi="Arial" w:cs="Arial"/>
-                <w:bCs/>
+            <w:tcBorders>
+              <w:top w:val="threeDEmboss" w:sz="6" w:space="0" w:color="auto"/>
+              <w:left w:val="threeDEmboss" w:sz="6" w:space="0" w:color="auto"/>
+              <w:bottom w:val="threeDEmboss" w:sz="6" w:space="0" w:color="auto"/>
+              <w:right w:val="threeDEmboss" w:sz="6" w:space="0" w:color="auto"/>
+            </w:tcBorders>
+            <w:shd w:val="clear" w:color="auto" w:fill="FFFFFF" w:themeFill="background1"/>
+          </w:tcPr>
+          <w:p>
+            <w:pPr>
+              <w:spacing w:before="40"/>
+              <w:jc w:val="center"/>
+              <w:rPr>
+                <w:rFonts w:ascii="Arial" w:hAnsi="Arial" w:cs="Arial"/>
                 <w:sz w:val="20"/>
-                <w:szCs w:val="20"/>
-              </w:rPr>
-            </w:pPr>
-            <w:r>
-              <w:rPr>
-                <w:rFonts w:ascii="Arial" w:hAnsi="Arial" w:cs="Arial"/>
-                <w:bCs/>
+              </w:rPr>
+            </w:pPr>
+            <w:r>
+              <w:rPr>
+                <w:rFonts w:ascii="Arial" w:hAnsi="Arial" w:cs="Arial"/>
                 <w:sz w:val="20"/>
-                <w:szCs w:val="20"/>
               </w:rPr>
               <w:t>Vetle Nevland</w:t>
             </w:r>
@@ -839,14 +840,21 @@
         <w:tc>
           <w:tcPr>
             <w:tcW w:w="1913" w:type="dxa"/>
-          </w:tcPr>
-          <w:p>
-            <w:pPr>
-              <w:jc w:val="center"/>
-              <w:rPr>
-                <w:rFonts w:ascii="Arial" w:hAnsi="Arial" w:cs="Arial"/>
-                <w:sz w:val="18"/>
-                <w:szCs w:val="18"/>
+            <w:tcBorders>
+              <w:top w:val="threeDEmboss" w:sz="6" w:space="0" w:color="auto"/>
+              <w:left w:val="threeDEmboss" w:sz="6" w:space="0" w:color="auto"/>
+              <w:bottom w:val="threeDEmboss" w:sz="6" w:space="0" w:color="auto"/>
+              <w:right w:val="threeDEmboss" w:sz="6" w:space="0" w:color="auto"/>
+            </w:tcBorders>
+            <w:shd w:val="clear" w:color="auto" w:fill="FFFFFF" w:themeFill="background1"/>
+          </w:tcPr>
+          <w:p>
+            <w:pPr>
+              <w:spacing w:before="40"/>
+              <w:jc w:val="center"/>
+              <w:rPr>
+                <w:rFonts w:ascii="Arial" w:hAnsi="Arial" w:cs="Arial"/>
+                <w:sz w:val="20"/>
               </w:rPr>
             </w:pPr>
           </w:p>
@@ -859,24 +867,27 @@
         <w:tc>
           <w:tcPr>
             <w:tcW w:w="993" w:type="dxa"/>
-            <w:vAlign w:val="center"/>
-          </w:tcPr>
-          <w:p>
-            <w:pPr>
-              <w:jc w:val="center"/>
-              <w:rPr>
-                <w:rFonts w:ascii="Arial" w:hAnsi="Arial" w:cs="Arial"/>
-                <w:bCs/>
+            <w:tcBorders>
+              <w:top w:val="threeDEmboss" w:sz="6" w:space="0" w:color="auto"/>
+              <w:left w:val="threeDEmboss" w:sz="6" w:space="0" w:color="auto"/>
+              <w:bottom w:val="threeDEmboss" w:sz="6" w:space="0" w:color="auto"/>
+              <w:right w:val="threeDEmboss" w:sz="6" w:space="0" w:color="auto"/>
+            </w:tcBorders>
+            <w:shd w:val="clear" w:color="auto" w:fill="FFFFFF" w:themeFill="background1"/>
+          </w:tcPr>
+          <w:p>
+            <w:pPr>
+              <w:spacing w:before="40"/>
+              <w:jc w:val="center"/>
+              <w:rPr>
+                <w:rFonts w:ascii="Arial" w:hAnsi="Arial" w:cs="Arial"/>
                 <w:sz w:val="20"/>
-                <w:szCs w:val="20"/>
-              </w:rPr>
-            </w:pPr>
-            <w:r>
-              <w:rPr>
-                <w:rFonts w:ascii="Arial" w:hAnsi="Arial" w:cs="Arial"/>
-                <w:bCs/>
+              </w:rPr>
+            </w:pPr>
+            <w:r>
+              <w:rPr>
+                <w:rFonts w:ascii="Arial" w:hAnsi="Arial" w:cs="Arial"/>
                 <w:sz w:val="20"/>
-                <w:szCs w:val="20"/>
               </w:rPr>
               <w:t>2.0</w:t>
             </w:r>
@@ -885,76 +896,85 @@
         <w:tc>
           <w:tcPr>
             <w:tcW w:w="1275" w:type="dxa"/>
-            <w:vAlign w:val="center"/>
-          </w:tcPr>
-          <w:p>
-            <w:pPr>
-              <w:pStyle w:val="Header"/>
-              <w:jc w:val="center"/>
-              <w:rPr>
-                <w:rFonts w:ascii="Arial" w:hAnsi="Arial" w:cs="Arial"/>
-                <w:bCs/>
+            <w:tcBorders>
+              <w:top w:val="threeDEmboss" w:sz="6" w:space="0" w:color="auto"/>
+              <w:left w:val="threeDEmboss" w:sz="6" w:space="0" w:color="auto"/>
+              <w:bottom w:val="threeDEmboss" w:sz="6" w:space="0" w:color="auto"/>
+              <w:right w:val="threeDEmboss" w:sz="6" w:space="0" w:color="auto"/>
+            </w:tcBorders>
+            <w:shd w:val="clear" w:color="auto" w:fill="FFFFFF" w:themeFill="background1"/>
+          </w:tcPr>
+          <w:p>
+            <w:pPr>
+              <w:spacing w:before="40"/>
+              <w:jc w:val="center"/>
+              <w:rPr>
+                <w:rFonts w:ascii="Arial" w:hAnsi="Arial" w:cs="Arial"/>
                 <w:sz w:val="20"/>
-                <w:szCs w:val="20"/>
-              </w:rPr>
-            </w:pPr>
-            <w:r>
-              <w:rPr>
-                <w:rFonts w:ascii="Arial" w:hAnsi="Arial" w:cs="Arial"/>
-                <w:bCs/>
+              </w:rPr>
+            </w:pPr>
+            <w:r>
+              <w:rPr>
+                <w:rFonts w:ascii="Arial" w:hAnsi="Arial" w:cs="Arial"/>
                 <w:sz w:val="20"/>
-                <w:szCs w:val="20"/>
-              </w:rPr>
-              <w:t>21.11.23</w:t>
+              </w:rPr>
+              <w:t>06.10.23</w:t>
             </w:r>
           </w:p>
         </w:tc>
         <w:tc>
           <w:tcPr>
             <w:tcW w:w="4126" w:type="dxa"/>
-            <w:vAlign w:val="center"/>
-          </w:tcPr>
-          <w:p>
-            <w:pPr>
-              <w:pStyle w:val="Header"/>
-              <w:rPr>
-                <w:rFonts w:ascii="Arial" w:hAnsi="Arial" w:cs="Arial"/>
-                <w:bCs/>
+            <w:tcBorders>
+              <w:top w:val="threeDEmboss" w:sz="6" w:space="0" w:color="auto"/>
+              <w:left w:val="threeDEmboss" w:sz="6" w:space="0" w:color="auto"/>
+              <w:bottom w:val="threeDEmboss" w:sz="6" w:space="0" w:color="auto"/>
+              <w:right w:val="threeDEmboss" w:sz="6" w:space="0" w:color="auto"/>
+            </w:tcBorders>
+            <w:shd w:val="clear" w:color="auto" w:fill="FFFFFF" w:themeFill="background1"/>
+          </w:tcPr>
+          <w:p>
+            <w:pPr>
+              <w:spacing w:before="40"/>
+              <w:jc w:val="center"/>
+              <w:rPr>
+                <w:rFonts w:ascii="Arial" w:hAnsi="Arial" w:cs="Arial"/>
                 <w:sz w:val="20"/>
-                <w:szCs w:val="20"/>
               </w:rPr>
             </w:pPr>
             <w:r>
               <w:rPr>
                 <w:rFonts w:ascii="Arial" w:hAnsi="Arial" w:cs="Arial"/>
                 <w:sz w:val="20"/>
-                <w:szCs w:val="20"/>
-              </w:rPr>
-              <w:t>Generalization to multiple time series inputs/outputs</w:t>
+              </w:rPr>
+              <w:t>First Cognite Function deployed</w:t>
             </w:r>
           </w:p>
         </w:tc>
         <w:tc>
           <w:tcPr>
             <w:tcW w:w="1967" w:type="dxa"/>
-            <w:vAlign w:val="center"/>
-          </w:tcPr>
-          <w:p>
-            <w:pPr>
-              <w:jc w:val="center"/>
-              <w:rPr>
-                <w:rFonts w:ascii="Arial" w:hAnsi="Arial" w:cs="Arial"/>
-                <w:bCs/>
+            <w:tcBorders>
+              <w:top w:val="threeDEmboss" w:sz="6" w:space="0" w:color="auto"/>
+              <w:left w:val="threeDEmboss" w:sz="6" w:space="0" w:color="auto"/>
+              <w:bottom w:val="threeDEmboss" w:sz="6" w:space="0" w:color="auto"/>
+              <w:right w:val="threeDEmboss" w:sz="6" w:space="0" w:color="auto"/>
+            </w:tcBorders>
+            <w:shd w:val="clear" w:color="auto" w:fill="FFFFFF" w:themeFill="background1"/>
+          </w:tcPr>
+          <w:p>
+            <w:pPr>
+              <w:spacing w:before="40"/>
+              <w:jc w:val="center"/>
+              <w:rPr>
+                <w:rFonts w:ascii="Arial" w:hAnsi="Arial" w:cs="Arial"/>
                 <w:sz w:val="20"/>
-                <w:szCs w:val="20"/>
-              </w:rPr>
-            </w:pPr>
-            <w:r>
-              <w:rPr>
-                <w:rFonts w:ascii="Arial" w:hAnsi="Arial" w:cs="Arial"/>
-                <w:bCs/>
+              </w:rPr>
+            </w:pPr>
+            <w:r>
+              <w:rPr>
+                <w:rFonts w:ascii="Arial" w:hAnsi="Arial" w:cs="Arial"/>
                 <w:sz w:val="20"/>
-                <w:szCs w:val="20"/>
               </w:rPr>
               <w:t>Vetle Nevland</w:t>
             </w:r>
@@ -963,14 +983,21 @@
         <w:tc>
           <w:tcPr>
             <w:tcW w:w="1913" w:type="dxa"/>
-          </w:tcPr>
-          <w:p>
-            <w:pPr>
-              <w:jc w:val="center"/>
-              <w:rPr>
-                <w:rFonts w:ascii="Arial" w:hAnsi="Arial" w:cs="Arial"/>
-                <w:sz w:val="18"/>
-                <w:szCs w:val="18"/>
+            <w:tcBorders>
+              <w:top w:val="threeDEmboss" w:sz="6" w:space="0" w:color="auto"/>
+              <w:left w:val="threeDEmboss" w:sz="6" w:space="0" w:color="auto"/>
+              <w:bottom w:val="threeDEmboss" w:sz="6" w:space="0" w:color="auto"/>
+              <w:right w:val="threeDEmboss" w:sz="6" w:space="0" w:color="auto"/>
+            </w:tcBorders>
+            <w:shd w:val="clear" w:color="auto" w:fill="FFFFFF" w:themeFill="background1"/>
+          </w:tcPr>
+          <w:p>
+            <w:pPr>
+              <w:spacing w:before="40"/>
+              <w:jc w:val="center"/>
+              <w:rPr>
+                <w:rFonts w:ascii="Arial" w:hAnsi="Arial" w:cs="Arial"/>
+                <w:sz w:val="20"/>
               </w:rPr>
             </w:pPr>
           </w:p>
@@ -983,83 +1010,137 @@
         <w:tc>
           <w:tcPr>
             <w:tcW w:w="993" w:type="dxa"/>
-            <w:vAlign w:val="center"/>
-          </w:tcPr>
-          <w:p>
-            <w:pPr>
-              <w:jc w:val="center"/>
-              <w:rPr>
-                <w:rFonts w:ascii="Arial" w:hAnsi="Arial" w:cs="Arial"/>
-                <w:bCs/>
+            <w:tcBorders>
+              <w:top w:val="threeDEmboss" w:sz="6" w:space="0" w:color="auto"/>
+              <w:left w:val="threeDEmboss" w:sz="6" w:space="0" w:color="auto"/>
+              <w:bottom w:val="threeDEmboss" w:sz="6" w:space="0" w:color="auto"/>
+              <w:right w:val="threeDEmboss" w:sz="6" w:space="0" w:color="auto"/>
+            </w:tcBorders>
+            <w:shd w:val="clear" w:color="auto" w:fill="FFFFFF" w:themeFill="background1"/>
+          </w:tcPr>
+          <w:p>
+            <w:pPr>
+              <w:spacing w:before="40"/>
+              <w:jc w:val="center"/>
+              <w:rPr>
+                <w:rFonts w:ascii="Arial" w:hAnsi="Arial" w:cs="Arial"/>
                 <w:sz w:val="20"/>
-                <w:szCs w:val="20"/>
-              </w:rPr>
-            </w:pPr>
+              </w:rPr>
+            </w:pPr>
+            <w:r>
+              <w:rPr>
+                <w:rFonts w:ascii="Arial" w:hAnsi="Arial" w:cs="Arial"/>
+                <w:sz w:val="20"/>
+              </w:rPr>
+              <w:t>2.1</w:t>
+            </w:r>
           </w:p>
         </w:tc>
         <w:tc>
           <w:tcPr>
             <w:tcW w:w="1275" w:type="dxa"/>
-            <w:vAlign w:val="center"/>
-          </w:tcPr>
-          <w:p>
-            <w:pPr>
-              <w:pStyle w:val="Header"/>
-              <w:jc w:val="center"/>
-              <w:rPr>
-                <w:rFonts w:ascii="Arial" w:hAnsi="Arial" w:cs="Arial"/>
-                <w:bCs/>
+            <w:tcBorders>
+              <w:top w:val="threeDEmboss" w:sz="6" w:space="0" w:color="auto"/>
+              <w:left w:val="threeDEmboss" w:sz="6" w:space="0" w:color="auto"/>
+              <w:bottom w:val="threeDEmboss" w:sz="6" w:space="0" w:color="auto"/>
+              <w:right w:val="threeDEmboss" w:sz="6" w:space="0" w:color="auto"/>
+            </w:tcBorders>
+            <w:shd w:val="clear" w:color="auto" w:fill="FFFFFF" w:themeFill="background1"/>
+          </w:tcPr>
+          <w:p>
+            <w:pPr>
+              <w:spacing w:before="40"/>
+              <w:jc w:val="center"/>
+              <w:rPr>
+                <w:rFonts w:ascii="Arial" w:hAnsi="Arial" w:cs="Arial"/>
                 <w:sz w:val="20"/>
-                <w:szCs w:val="20"/>
-              </w:rPr>
-            </w:pPr>
+              </w:rPr>
+            </w:pPr>
+            <w:r>
+              <w:rPr>
+                <w:rFonts w:ascii="Arial" w:hAnsi="Arial" w:cs="Arial"/>
+                <w:sz w:val="20"/>
+              </w:rPr>
+              <w:t>21.11.23</w:t>
+            </w:r>
           </w:p>
         </w:tc>
         <w:tc>
           <w:tcPr>
             <w:tcW w:w="4126" w:type="dxa"/>
-            <w:vAlign w:val="center"/>
-          </w:tcPr>
-          <w:p>
-            <w:pPr>
-              <w:pStyle w:val="Header"/>
-              <w:rPr>
-                <w:rFonts w:ascii="Arial" w:hAnsi="Arial" w:cs="Arial"/>
-                <w:bCs/>
+            <w:tcBorders>
+              <w:top w:val="threeDEmboss" w:sz="6" w:space="0" w:color="auto"/>
+              <w:left w:val="threeDEmboss" w:sz="6" w:space="0" w:color="auto"/>
+              <w:bottom w:val="threeDEmboss" w:sz="6" w:space="0" w:color="auto"/>
+              <w:right w:val="threeDEmboss" w:sz="6" w:space="0" w:color="auto"/>
+            </w:tcBorders>
+            <w:shd w:val="clear" w:color="auto" w:fill="FFFFFF" w:themeFill="background1"/>
+          </w:tcPr>
+          <w:p>
+            <w:pPr>
+              <w:spacing w:before="40"/>
+              <w:jc w:val="center"/>
+              <w:rPr>
+                <w:rFonts w:ascii="Arial" w:hAnsi="Arial" w:cs="Arial"/>
                 <w:sz w:val="20"/>
-                <w:szCs w:val="20"/>
-              </w:rPr>
-            </w:pPr>
+              </w:rPr>
+            </w:pPr>
+            <w:r>
+              <w:rPr>
+                <w:rFonts w:ascii="Arial" w:hAnsi="Arial" w:cs="Arial"/>
+                <w:sz w:val="20"/>
+              </w:rPr>
+              <w:t>Generalization to multiple time series inputs/outputs</w:t>
+            </w:r>
           </w:p>
         </w:tc>
         <w:tc>
           <w:tcPr>
             <w:tcW w:w="1967" w:type="dxa"/>
-            <w:vAlign w:val="center"/>
-          </w:tcPr>
-          <w:p>
-            <w:pPr>
-              <w:jc w:val="center"/>
-              <w:rPr>
-                <w:rFonts w:ascii="Arial" w:hAnsi="Arial" w:cs="Arial"/>
-                <w:bCs/>
+            <w:tcBorders>
+              <w:top w:val="threeDEmboss" w:sz="6" w:space="0" w:color="auto"/>
+              <w:left w:val="threeDEmboss" w:sz="6" w:space="0" w:color="auto"/>
+              <w:bottom w:val="threeDEmboss" w:sz="6" w:space="0" w:color="auto"/>
+              <w:right w:val="threeDEmboss" w:sz="6" w:space="0" w:color="auto"/>
+            </w:tcBorders>
+            <w:shd w:val="clear" w:color="auto" w:fill="FFFFFF" w:themeFill="background1"/>
+          </w:tcPr>
+          <w:p>
+            <w:pPr>
+              <w:spacing w:before="40"/>
+              <w:jc w:val="center"/>
+              <w:rPr>
+                <w:rFonts w:ascii="Arial" w:hAnsi="Arial" w:cs="Arial"/>
                 <w:sz w:val="20"/>
-                <w:szCs w:val="20"/>
-              </w:rPr>
-            </w:pPr>
+              </w:rPr>
+            </w:pPr>
+            <w:r>
+              <w:rPr>
+                <w:rFonts w:ascii="Arial" w:hAnsi="Arial" w:cs="Arial"/>
+                <w:sz w:val="20"/>
+              </w:rPr>
+              <w:t>Vetle Nevland</w:t>
+            </w:r>
           </w:p>
         </w:tc>
         <w:tc>
           <w:tcPr>
             <w:tcW w:w="1913" w:type="dxa"/>
-          </w:tcPr>
-          <w:p>
-            <w:pPr>
-              <w:jc w:val="center"/>
-              <w:rPr>
-                <w:rFonts w:ascii="Arial" w:hAnsi="Arial" w:cs="Arial"/>
-                <w:sz w:val="18"/>
-                <w:szCs w:val="18"/>
+            <w:tcBorders>
+              <w:top w:val="threeDEmboss" w:sz="6" w:space="0" w:color="auto"/>
+              <w:left w:val="threeDEmboss" w:sz="6" w:space="0" w:color="auto"/>
+              <w:bottom w:val="threeDEmboss" w:sz="6" w:space="0" w:color="auto"/>
+              <w:right w:val="threeDEmboss" w:sz="6" w:space="0" w:color="auto"/>
+            </w:tcBorders>
+            <w:shd w:val="clear" w:color="auto" w:fill="FFFFFF" w:themeFill="background1"/>
+          </w:tcPr>
+          <w:p>
+            <w:pPr>
+              <w:spacing w:before="40"/>
+              <w:jc w:val="center"/>
+              <w:rPr>
+                <w:rFonts w:ascii="Arial" w:hAnsi="Arial" w:cs="Arial"/>
+                <w:sz w:val="20"/>
               </w:rPr>
             </w:pPr>
           </w:p>
@@ -1072,172 +1153,137 @@
         <w:tc>
           <w:tcPr>
             <w:tcW w:w="993" w:type="dxa"/>
-            <w:vAlign w:val="center"/>
-          </w:tcPr>
-          <w:p>
-            <w:pPr>
-              <w:jc w:val="center"/>
-              <w:rPr>
-                <w:rFonts w:ascii="Arial" w:hAnsi="Arial" w:cs="Arial"/>
-                <w:bCs/>
+            <w:tcBorders>
+              <w:top w:val="threeDEmboss" w:sz="6" w:space="0" w:color="auto"/>
+              <w:left w:val="threeDEmboss" w:sz="6" w:space="0" w:color="auto"/>
+              <w:bottom w:val="threeDEmboss" w:sz="6" w:space="0" w:color="auto"/>
+              <w:right w:val="threeDEmboss" w:sz="6" w:space="0" w:color="auto"/>
+            </w:tcBorders>
+            <w:shd w:val="clear" w:color="auto" w:fill="FFFFFF" w:themeFill="background1"/>
+          </w:tcPr>
+          <w:p>
+            <w:pPr>
+              <w:spacing w:before="40"/>
+              <w:jc w:val="center"/>
+              <w:rPr>
+                <w:rFonts w:ascii="Arial" w:hAnsi="Arial" w:cs="Arial"/>
                 <w:sz w:val="20"/>
-                <w:szCs w:val="20"/>
-              </w:rPr>
-            </w:pPr>
+              </w:rPr>
+            </w:pPr>
+            <w:r>
+              <w:rPr>
+                <w:rFonts w:ascii="Arial" w:hAnsi="Arial" w:cs="Arial"/>
+                <w:sz w:val="20"/>
+              </w:rPr>
+              <w:t>2.2</w:t>
+            </w:r>
           </w:p>
         </w:tc>
         <w:tc>
           <w:tcPr>
             <w:tcW w:w="1275" w:type="dxa"/>
-            <w:vAlign w:val="center"/>
-          </w:tcPr>
-          <w:p>
-            <w:pPr>
-              <w:pStyle w:val="Header"/>
-              <w:jc w:val="center"/>
-              <w:rPr>
-                <w:rFonts w:ascii="Arial" w:hAnsi="Arial" w:cs="Arial"/>
-                <w:bCs/>
+            <w:tcBorders>
+              <w:top w:val="threeDEmboss" w:sz="6" w:space="0" w:color="auto"/>
+              <w:left w:val="threeDEmboss" w:sz="6" w:space="0" w:color="auto"/>
+              <w:bottom w:val="threeDEmboss" w:sz="6" w:space="0" w:color="auto"/>
+              <w:right w:val="threeDEmboss" w:sz="6" w:space="0" w:color="auto"/>
+            </w:tcBorders>
+            <w:shd w:val="clear" w:color="auto" w:fill="FFFFFF" w:themeFill="background1"/>
+          </w:tcPr>
+          <w:p>
+            <w:pPr>
+              <w:spacing w:before="40"/>
+              <w:jc w:val="center"/>
+              <w:rPr>
+                <w:rFonts w:ascii="Arial" w:hAnsi="Arial" w:cs="Arial"/>
                 <w:sz w:val="20"/>
-                <w:szCs w:val="20"/>
-              </w:rPr>
-            </w:pPr>
+              </w:rPr>
+            </w:pPr>
+            <w:r>
+              <w:rPr>
+                <w:rFonts w:ascii="Arial" w:hAnsi="Arial" w:cs="Arial"/>
+                <w:sz w:val="20"/>
+              </w:rPr>
+              <w:t>05.01.24</w:t>
+            </w:r>
           </w:p>
         </w:tc>
         <w:tc>
           <w:tcPr>
             <w:tcW w:w="4126" w:type="dxa"/>
-            <w:vAlign w:val="center"/>
-          </w:tcPr>
-          <w:p>
-            <w:pPr>
-              <w:pStyle w:val="Header"/>
-              <w:rPr>
-                <w:rFonts w:ascii="Arial" w:hAnsi="Arial" w:cs="Arial"/>
-                <w:bCs/>
+            <w:tcBorders>
+              <w:top w:val="threeDEmboss" w:sz="6" w:space="0" w:color="auto"/>
+              <w:left w:val="threeDEmboss" w:sz="6" w:space="0" w:color="auto"/>
+              <w:bottom w:val="threeDEmboss" w:sz="6" w:space="0" w:color="auto"/>
+              <w:right w:val="threeDEmboss" w:sz="6" w:space="0" w:color="auto"/>
+            </w:tcBorders>
+            <w:shd w:val="clear" w:color="auto" w:fill="FFFFFF" w:themeFill="background1"/>
+          </w:tcPr>
+          <w:p>
+            <w:pPr>
+              <w:spacing w:before="40"/>
+              <w:jc w:val="center"/>
+              <w:rPr>
+                <w:rFonts w:ascii="Arial" w:hAnsi="Arial" w:cs="Arial"/>
                 <w:sz w:val="20"/>
-                <w:szCs w:val="20"/>
-              </w:rPr>
-            </w:pPr>
+              </w:rPr>
+            </w:pPr>
+            <w:r>
+              <w:rPr>
+                <w:rFonts w:ascii="Arial" w:hAnsi="Arial" w:cs="Arial"/>
+                <w:sz w:val="20"/>
+              </w:rPr>
+              <w:t>Support for date-specific aggregates</w:t>
+            </w:r>
           </w:p>
         </w:tc>
         <w:tc>
           <w:tcPr>
             <w:tcW w:w="1967" w:type="dxa"/>
-            <w:vAlign w:val="center"/>
-          </w:tcPr>
-          <w:p>
-            <w:pPr>
-              <w:jc w:val="center"/>
-              <w:rPr>
-                <w:rFonts w:ascii="Arial" w:hAnsi="Arial" w:cs="Arial"/>
-                <w:bCs/>
+            <w:tcBorders>
+              <w:top w:val="threeDEmboss" w:sz="6" w:space="0" w:color="auto"/>
+              <w:left w:val="threeDEmboss" w:sz="6" w:space="0" w:color="auto"/>
+              <w:bottom w:val="threeDEmboss" w:sz="6" w:space="0" w:color="auto"/>
+              <w:right w:val="threeDEmboss" w:sz="6" w:space="0" w:color="auto"/>
+            </w:tcBorders>
+            <w:shd w:val="clear" w:color="auto" w:fill="FFFFFF" w:themeFill="background1"/>
+          </w:tcPr>
+          <w:p>
+            <w:pPr>
+              <w:spacing w:before="40"/>
+              <w:jc w:val="center"/>
+              <w:rPr>
+                <w:rFonts w:ascii="Arial" w:hAnsi="Arial" w:cs="Arial"/>
                 <w:sz w:val="20"/>
-                <w:szCs w:val="20"/>
-              </w:rPr>
-            </w:pPr>
+              </w:rPr>
+            </w:pPr>
+            <w:r>
+              <w:rPr>
+                <w:rFonts w:ascii="Arial" w:hAnsi="Arial" w:cs="Arial"/>
+                <w:sz w:val="20"/>
+              </w:rPr>
+              <w:t>Vetle Nevland</w:t>
+            </w:r>
           </w:p>
         </w:tc>
         <w:tc>
           <w:tcPr>
             <w:tcW w:w="1913" w:type="dxa"/>
-          </w:tcPr>
-          <w:p>
-            <w:pPr>
-              <w:jc w:val="center"/>
-              <w:rPr>
-                <w:rFonts w:ascii="Arial" w:hAnsi="Arial" w:cs="Arial"/>
-                <w:sz w:val="18"/>
-                <w:szCs w:val="18"/>
-              </w:rPr>
-            </w:pPr>
-          </w:p>
-        </w:tc>
-      </w:tr>
-      <w:tr>
-        <w:trPr>
-          <w:jc w:val="center"/>
-        </w:trPr>
-        <w:tc>
-          <w:tcPr>
-            <w:tcW w:w="993" w:type="dxa"/>
-            <w:vAlign w:val="center"/>
-          </w:tcPr>
-          <w:p>
-            <w:pPr>
-              <w:jc w:val="center"/>
-              <w:rPr>
-                <w:rFonts w:ascii="Arial" w:hAnsi="Arial" w:cs="Arial"/>
-                <w:bCs/>
+            <w:tcBorders>
+              <w:top w:val="threeDEmboss" w:sz="6" w:space="0" w:color="auto"/>
+              <w:left w:val="threeDEmboss" w:sz="6" w:space="0" w:color="auto"/>
+              <w:bottom w:val="threeDEmboss" w:sz="6" w:space="0" w:color="auto"/>
+              <w:right w:val="threeDEmboss" w:sz="6" w:space="0" w:color="auto"/>
+            </w:tcBorders>
+            <w:shd w:val="clear" w:color="auto" w:fill="FFFFFF" w:themeFill="background1"/>
+          </w:tcPr>
+          <w:p>
+            <w:pPr>
+              <w:spacing w:before="40"/>
+              <w:jc w:val="center"/>
+              <w:rPr>
+                <w:rFonts w:ascii="Arial" w:hAnsi="Arial" w:cs="Arial"/>
                 <w:sz w:val="20"/>
-                <w:szCs w:val="20"/>
-              </w:rPr>
-            </w:pPr>
-          </w:p>
-        </w:tc>
-        <w:tc>
-          <w:tcPr>
-            <w:tcW w:w="1275" w:type="dxa"/>
-            <w:vAlign w:val="center"/>
-          </w:tcPr>
-          <w:p>
-            <w:pPr>
-              <w:pStyle w:val="Header"/>
-              <w:jc w:val="center"/>
-              <w:rPr>
-                <w:rFonts w:ascii="Arial" w:hAnsi="Arial" w:cs="Arial"/>
-                <w:bCs/>
-                <w:sz w:val="20"/>
-                <w:szCs w:val="20"/>
-              </w:rPr>
-            </w:pPr>
-          </w:p>
-        </w:tc>
-        <w:tc>
-          <w:tcPr>
-            <w:tcW w:w="4126" w:type="dxa"/>
-            <w:vAlign w:val="center"/>
-          </w:tcPr>
-          <w:p>
-            <w:pPr>
-              <w:pStyle w:val="Header"/>
-              <w:rPr>
-                <w:rFonts w:ascii="Arial" w:hAnsi="Arial" w:cs="Arial"/>
-                <w:bCs/>
-                <w:sz w:val="20"/>
-                <w:szCs w:val="20"/>
-              </w:rPr>
-            </w:pPr>
-          </w:p>
-        </w:tc>
-        <w:tc>
-          <w:tcPr>
-            <w:tcW w:w="1967" w:type="dxa"/>
-            <w:vAlign w:val="center"/>
-          </w:tcPr>
-          <w:p>
-            <w:pPr>
-              <w:jc w:val="center"/>
-              <w:rPr>
-                <w:rFonts w:ascii="Arial" w:hAnsi="Arial" w:cs="Arial"/>
-                <w:bCs/>
-                <w:sz w:val="20"/>
-                <w:szCs w:val="20"/>
-              </w:rPr>
-            </w:pPr>
-          </w:p>
-        </w:tc>
-        <w:tc>
-          <w:tcPr>
-            <w:tcW w:w="1913" w:type="dxa"/>
-          </w:tcPr>
-          <w:p>
-            <w:pPr>
-              <w:jc w:val="center"/>
-              <w:rPr>
-                <w:rFonts w:ascii="Arial" w:hAnsi="Arial" w:cs="Arial"/>
-                <w:sz w:val="18"/>
-                <w:szCs w:val="18"/>
               </w:rPr>
             </w:pPr>
           </w:p>
@@ -1357,7 +1403,7 @@
                 <w:bCs/>
                 <w:iCs/>
               </w:rPr>
-              <w:t>Name</w:t>
+              <w:t>Vetle Nevland</w:t>
             </w:r>
           </w:p>
         </w:tc>
@@ -1403,7 +1449,7 @@
                 <w:bCs/>
                 <w:iCs/>
               </w:rPr>
-              <w:t>Name</w:t>
+              <w:t>Stéphanie Raoul</w:t>
             </w:r>
           </w:p>
         </w:tc>
@@ -2510,25 +2556,23 @@
           <w:iCs/>
           <w:lang w:val="en-US"/>
         </w:rPr>
-        <w:t xml:space="preserve">project is for the </w:t>
+        <w:t xml:space="preserve">project is </w:t>
       </w:r>
-      <w:proofErr w:type="spellStart"/>
       <w:r>
         <w:rPr>
           <w:rFonts w:asciiTheme="minorHAnsi" w:hAnsiTheme="minorHAnsi" w:cstheme="minorHAnsi"/>
           <w:iCs/>
           <w:lang w:val="en-US"/>
         </w:rPr>
-        <w:t>Cognite</w:t>
+        <w:t>to make the</w:t>
       </w:r>
-      <w:proofErr w:type="spellEnd"/>
       <w:r>
         <w:rPr>
           <w:rFonts w:asciiTheme="minorHAnsi" w:hAnsiTheme="minorHAnsi" w:cstheme="minorHAnsi"/>
           <w:iCs/>
           <w:lang w:val="en-US"/>
         </w:rPr>
-        <w:t xml:space="preserve"> Function Template</w:t>
+        <w:t xml:space="preserve"> Cognite Function Template</w:t>
       </w:r>
       <w:r>
         <w:rPr>
@@ -2536,7 +2580,7 @@
           <w:iCs/>
           <w:lang w:val="en-US"/>
         </w:rPr>
-        <w:t xml:space="preserve"> is</w:t>
+        <w:t xml:space="preserve"> </w:t>
       </w:r>
       <w:r>
         <w:rPr>
@@ -2544,6 +2588,14 @@
           <w:iCs/>
           <w:lang w:val="en-US"/>
         </w:rPr>
+        <w:t>a flexible and</w:t>
+      </w:r>
+      <w:r>
+        <w:rPr>
+          <w:rFonts w:asciiTheme="minorHAnsi" w:hAnsiTheme="minorHAnsi" w:cstheme="minorHAnsi"/>
+          <w:iCs/>
+          <w:lang w:val="en-US"/>
+        </w:rPr>
         <w:t xml:space="preserve"> </w:t>
       </w:r>
       <w:r>
@@ -2552,7 +2604,7 @@
           <w:iCs/>
           <w:lang w:val="en-US"/>
         </w:rPr>
-        <w:t xml:space="preserve">to be </w:t>
+        <w:t>versatile framework to</w:t>
       </w:r>
       <w:r>
         <w:rPr>
@@ -2560,7 +2612,7 @@
           <w:iCs/>
           <w:lang w:val="en-US"/>
         </w:rPr>
-        <w:t xml:space="preserve">an easy and </w:t>
+        <w:t xml:space="preserve"> perform semi-advanced time series analysis</w:t>
       </w:r>
       <w:r>
         <w:rPr>
@@ -2568,7 +2620,7 @@
           <w:iCs/>
           <w:lang w:val="en-US"/>
         </w:rPr>
-        <w:t>versatile framework to</w:t>
+        <w:t>. It is</w:t>
       </w:r>
       <w:r>
         <w:rPr>
@@ -2576,7 +2628,7 @@
           <w:iCs/>
           <w:lang w:val="en-US"/>
         </w:rPr>
-        <w:t xml:space="preserve"> perform semi-advanced time series analysis</w:t>
+        <w:t xml:space="preserve"> a cross-functional initiative </w:t>
       </w:r>
       <w:r>
         <w:rPr>
@@ -2584,7 +2636,7 @@
           <w:iCs/>
           <w:lang w:val="en-US"/>
         </w:rPr>
-        <w:t xml:space="preserve">, a cross-functional initiative applicable </w:t>
+        <w:t xml:space="preserve">primarily </w:t>
       </w:r>
       <w:r>
         <w:rPr>
@@ -2592,7 +2644,7 @@
           <w:iCs/>
           <w:lang w:val="en-US"/>
         </w:rPr>
-        <w:t>for people internally</w:t>
+        <w:t xml:space="preserve">aimed for data scientists and SMEs with </w:t>
       </w:r>
       <w:r>
         <w:rPr>
@@ -2600,51 +2652,15 @@
           <w:iCs/>
           <w:lang w:val="en-US"/>
         </w:rPr>
-        <w:t xml:space="preserve"> in </w:t>
+        <w:t>Python programming knowledge</w:t>
       </w:r>
-      <w:proofErr w:type="spellStart"/>
       <w:r>
         <w:rPr>
           <w:rFonts w:asciiTheme="minorHAnsi" w:hAnsiTheme="minorHAnsi" w:cstheme="minorHAnsi"/>
           <w:iCs/>
           <w:lang w:val="en-US"/>
         </w:rPr>
-        <w:t>DataOps</w:t>
-      </w:r>
-      <w:proofErr w:type="spellEnd"/>
-      <w:r>
-        <w:rPr>
-          <w:rFonts w:asciiTheme="minorHAnsi" w:hAnsiTheme="minorHAnsi" w:cstheme="minorHAnsi"/>
-          <w:iCs/>
-          <w:lang w:val="en-US"/>
-        </w:rPr>
-        <w:t xml:space="preserve"> </w:t>
-      </w:r>
-      <w:proofErr w:type="gramStart"/>
-      <w:r>
-        <w:rPr>
-          <w:rFonts w:asciiTheme="minorHAnsi" w:hAnsiTheme="minorHAnsi" w:cstheme="minorHAnsi"/>
-          <w:iCs/>
-          <w:lang w:val="en-US"/>
-        </w:rPr>
-        <w:t>and</w:t>
-      </w:r>
-      <w:r>
-        <w:rPr>
-          <w:rFonts w:asciiTheme="minorHAnsi" w:hAnsiTheme="minorHAnsi" w:cstheme="minorHAnsi"/>
-          <w:iCs/>
-          <w:lang w:val="en-US"/>
-        </w:rPr>
-        <w:t xml:space="preserve"> also</w:t>
-      </w:r>
-      <w:proofErr w:type="gramEnd"/>
-      <w:r>
-        <w:rPr>
-          <w:rFonts w:asciiTheme="minorHAnsi" w:hAnsiTheme="minorHAnsi" w:cstheme="minorHAnsi"/>
-          <w:iCs/>
-          <w:lang w:val="en-US"/>
-        </w:rPr>
-        <w:t xml:space="preserve"> externally in other units.</w:t>
+        <w:t>.</w:t>
       </w:r>
       <w:r>
         <w:rPr>
@@ -2983,27 +2999,7 @@
           <w:sz w:val="22"/>
           <w:szCs w:val="28"/>
         </w:rPr>
-        <w:t xml:space="preserve">to a </w:t>
-      </w:r>
-      <w:proofErr w:type="spellStart"/>
-      <w:r>
-        <w:rPr>
-          <w:rFonts w:asciiTheme="minorHAnsi" w:hAnsiTheme="minorHAnsi" w:cstheme="minorHAnsi"/>
-          <w:iCs/>
-          <w:sz w:val="22"/>
-          <w:szCs w:val="28"/>
-        </w:rPr>
-        <w:t>Cognite</w:t>
-      </w:r>
-      <w:proofErr w:type="spellEnd"/>
-      <w:r>
-        <w:rPr>
-          <w:rFonts w:asciiTheme="minorHAnsi" w:hAnsiTheme="minorHAnsi" w:cstheme="minorHAnsi"/>
-          <w:iCs/>
-          <w:sz w:val="22"/>
-          <w:szCs w:val="28"/>
-        </w:rPr>
-        <w:t xml:space="preserve"> Client</w:t>
+        <w:t>to a Cognite Client</w:t>
       </w:r>
     </w:p>
     <w:p>
@@ -3016,6 +3012,7 @@
         <w:rPr>
           <w:rFonts w:asciiTheme="minorHAnsi" w:hAnsiTheme="minorHAnsi" w:cstheme="minorHAnsi"/>
           <w:iCs/>
+          <w:color w:val="FF0000"/>
           <w:sz w:val="22"/>
           <w:szCs w:val="28"/>
         </w:rPr>
@@ -3063,7 +3060,7 @@
           <w:sz w:val="22"/>
           <w:szCs w:val="28"/>
         </w:rPr>
-        <w:t xml:space="preserve">to the </w:t>
+        <w:t>to the</w:t>
       </w:r>
       <w:r>
         <w:rPr>
@@ -3072,7 +3069,7 @@
           <w:sz w:val="22"/>
           <w:szCs w:val="28"/>
         </w:rPr>
-        <w:t>designated dataset</w:t>
+        <w:t xml:space="preserve"> Center of Excellence - Analytics</w:t>
       </w:r>
       <w:r>
         <w:rPr>
@@ -3081,7 +3078,52 @@
           <w:sz w:val="22"/>
           <w:szCs w:val="28"/>
         </w:rPr>
+        <w:t xml:space="preserve"> dataset</w:t>
+      </w:r>
+      <w:r>
+        <w:rPr>
+          <w:rFonts w:asciiTheme="minorHAnsi" w:hAnsiTheme="minorHAnsi" w:cstheme="minorHAnsi"/>
+          <w:iCs/>
+          <w:sz w:val="22"/>
+          <w:szCs w:val="28"/>
+        </w:rPr>
         <w:t xml:space="preserve"> </w:t>
+      </w:r>
+      <w:r>
+        <w:rPr>
+          <w:rFonts w:asciiTheme="minorHAnsi" w:hAnsiTheme="minorHAnsi" w:cstheme="minorHAnsi"/>
+          <w:iCs/>
+          <w:sz w:val="22"/>
+          <w:szCs w:val="28"/>
+        </w:rPr>
+        <w:t>and Cognite resources</w:t>
+      </w:r>
+      <w:r>
+        <w:rPr>
+          <w:rFonts w:asciiTheme="minorHAnsi" w:hAnsiTheme="minorHAnsi" w:cstheme="minorHAnsi"/>
+          <w:iCs/>
+          <w:sz w:val="22"/>
+          <w:szCs w:val="28"/>
+        </w:rPr>
+        <w:t>:</w:t>
+      </w:r>
+      <w:r>
+        <w:rPr>
+          <w:rFonts w:asciiTheme="minorHAnsi" w:hAnsiTheme="minorHAnsi" w:cstheme="minorHAnsi"/>
+          <w:iCs/>
+          <w:sz w:val="22"/>
+          <w:szCs w:val="28"/>
+        </w:rPr>
+        <w:t xml:space="preserve"> Time Series, </w:t>
+      </w:r>
+      <w:r>
+        <w:rPr>
+          <w:rFonts w:asciiTheme="minorHAnsi" w:hAnsiTheme="minorHAnsi" w:cstheme="minorHAnsi"/>
+          <w:iCs/>
+          <w:sz w:val="22"/>
+          <w:szCs w:val="28"/>
+        </w:rPr>
+        <w:t xml:space="preserve">Functions and Files </w:t>
       </w:r>
       <w:r>
         <w:rPr>
@@ -3155,202 +3197,6 @@
     </w:p>
     <w:p>
       <w:pPr>
-        <w:pStyle w:val="ListParagraph"/>
-        <w:numPr>
-          <w:ilvl w:val="0"/>
-          <w:numId w:val="37"/>
-        </w:numPr>
-        <w:rPr>
-          <w:rFonts w:asciiTheme="minorHAnsi" w:hAnsiTheme="minorHAnsi" w:cstheme="minorHAnsi"/>
-          <w:iCs/>
-          <w:color w:val="FF0000"/>
-          <w:sz w:val="22"/>
-          <w:szCs w:val="28"/>
-        </w:rPr>
-      </w:pPr>
-      <w:r>
-        <w:rPr>
-          <w:rFonts w:asciiTheme="minorHAnsi" w:hAnsiTheme="minorHAnsi" w:cstheme="minorHAnsi"/>
-          <w:iCs/>
-          <w:color w:val="FF0000"/>
-          <w:sz w:val="22"/>
-          <w:szCs w:val="28"/>
-        </w:rPr>
-        <w:t xml:space="preserve">Create </w:t>
-      </w:r>
-      <w:r>
-        <w:rPr>
-          <w:rFonts w:asciiTheme="minorHAnsi" w:hAnsiTheme="minorHAnsi" w:cstheme="minorHAnsi"/>
-          <w:iCs/>
-          <w:color w:val="FF0000"/>
-          <w:sz w:val="22"/>
-          <w:szCs w:val="28"/>
-        </w:rPr>
-        <w:t>an Owner group and a Read group in Azure AD</w:t>
-      </w:r>
-    </w:p>
-    <w:p>
-      <w:pPr>
-        <w:pStyle w:val="ListParagraph"/>
-        <w:numPr>
-          <w:ilvl w:val="0"/>
-          <w:numId w:val="37"/>
-        </w:numPr>
-        <w:rPr>
-          <w:rFonts w:asciiTheme="minorHAnsi" w:hAnsiTheme="minorHAnsi" w:cstheme="minorHAnsi"/>
-          <w:iCs/>
-          <w:color w:val="FF0000"/>
-          <w:sz w:val="22"/>
-          <w:szCs w:val="28"/>
-        </w:rPr>
-      </w:pPr>
-      <w:r>
-        <w:rPr>
-          <w:rFonts w:asciiTheme="minorHAnsi" w:hAnsiTheme="minorHAnsi" w:cstheme="minorHAnsi"/>
-          <w:iCs/>
-          <w:color w:val="FF0000"/>
-          <w:sz w:val="22"/>
-          <w:szCs w:val="28"/>
-        </w:rPr>
-        <w:t xml:space="preserve">Create the following groups in CDF and link them </w:t>
-      </w:r>
-      <w:r>
-        <w:rPr>
-          <w:rFonts w:asciiTheme="minorHAnsi" w:hAnsiTheme="minorHAnsi" w:cstheme="minorHAnsi"/>
-          <w:iCs/>
-          <w:color w:val="FF0000"/>
-          <w:sz w:val="22"/>
-          <w:szCs w:val="28"/>
-        </w:rPr>
-        <w:t xml:space="preserve">to your Azure AD </w:t>
-      </w:r>
-      <w:r>
-        <w:rPr>
-          <w:rFonts w:asciiTheme="minorHAnsi" w:hAnsiTheme="minorHAnsi" w:cstheme="minorHAnsi"/>
-          <w:iCs/>
-          <w:color w:val="FF0000"/>
-          <w:sz w:val="22"/>
-          <w:szCs w:val="28"/>
-        </w:rPr>
-        <w:t>groups</w:t>
-      </w:r>
-      <w:r>
-        <w:rPr>
-          <w:rFonts w:asciiTheme="minorHAnsi" w:hAnsiTheme="minorHAnsi" w:cstheme="minorHAnsi"/>
-          <w:iCs/>
-          <w:color w:val="FF0000"/>
-          <w:sz w:val="22"/>
-          <w:szCs w:val="28"/>
-        </w:rPr>
-        <w:t>:</w:t>
-      </w:r>
-    </w:p>
-    <w:p>
-      <w:pPr>
-        <w:pStyle w:val="ListParagraph"/>
-        <w:numPr>
-          <w:ilvl w:val="1"/>
-          <w:numId w:val="37"/>
-        </w:numPr>
-        <w:rPr>
-          <w:rFonts w:asciiTheme="minorHAnsi" w:hAnsiTheme="minorHAnsi" w:cstheme="minorHAnsi"/>
-          <w:iCs/>
-          <w:color w:val="FF0000"/>
-          <w:sz w:val="22"/>
-          <w:szCs w:val="28"/>
-        </w:rPr>
-      </w:pPr>
-      <w:r>
-        <w:rPr>
-          <w:rFonts w:asciiTheme="minorHAnsi" w:hAnsiTheme="minorHAnsi" w:cstheme="minorHAnsi"/>
-          <w:iCs/>
-          <w:color w:val="FF0000"/>
-          <w:sz w:val="22"/>
-          <w:szCs w:val="28"/>
-        </w:rPr>
-        <w:t>Owner:</w:t>
-      </w:r>
-    </w:p>
-    <w:p>
-      <w:pPr>
-        <w:pStyle w:val="ListParagraph"/>
-        <w:numPr>
-          <w:ilvl w:val="2"/>
-          <w:numId w:val="37"/>
-        </w:numPr>
-        <w:rPr>
-          <w:rFonts w:asciiTheme="minorHAnsi" w:hAnsiTheme="minorHAnsi" w:cstheme="minorHAnsi"/>
-          <w:iCs/>
-          <w:color w:val="FF0000"/>
-          <w:sz w:val="22"/>
-          <w:szCs w:val="28"/>
-        </w:rPr>
-      </w:pPr>
-      <w:r>
-        <w:rPr>
-          <w:rFonts w:asciiTheme="minorHAnsi" w:hAnsiTheme="minorHAnsi" w:cstheme="minorHAnsi"/>
-          <w:iCs/>
-          <w:color w:val="FF0000"/>
-          <w:sz w:val="22"/>
-          <w:szCs w:val="28"/>
-        </w:rPr>
-        <w:t>Capabilities:</w:t>
-      </w:r>
-    </w:p>
-    <w:p>
-      <w:pPr>
-        <w:pStyle w:val="ListParagraph"/>
-        <w:numPr>
-          <w:ilvl w:val="1"/>
-          <w:numId w:val="37"/>
-        </w:numPr>
-        <w:rPr>
-          <w:rFonts w:asciiTheme="minorHAnsi" w:hAnsiTheme="minorHAnsi" w:cstheme="minorHAnsi"/>
-          <w:iCs/>
-          <w:color w:val="FF0000"/>
-          <w:sz w:val="22"/>
-          <w:szCs w:val="28"/>
-        </w:rPr>
-      </w:pPr>
-      <w:r>
-        <w:rPr>
-          <w:rFonts w:asciiTheme="minorHAnsi" w:hAnsiTheme="minorHAnsi" w:cstheme="minorHAnsi"/>
-          <w:iCs/>
-          <w:color w:val="FF0000"/>
-          <w:sz w:val="22"/>
-          <w:szCs w:val="28"/>
-        </w:rPr>
-        <w:t>Read:</w:t>
-      </w:r>
-    </w:p>
-    <w:p>
-      <w:pPr>
-        <w:pStyle w:val="ListParagraph"/>
-        <w:numPr>
-          <w:ilvl w:val="2"/>
-          <w:numId w:val="37"/>
-        </w:numPr>
-        <w:rPr>
-          <w:rFonts w:asciiTheme="minorHAnsi" w:hAnsiTheme="minorHAnsi" w:cstheme="minorHAnsi"/>
-          <w:iCs/>
-          <w:color w:val="FF0000"/>
-          <w:sz w:val="22"/>
-          <w:szCs w:val="28"/>
-        </w:rPr>
-      </w:pPr>
-      <w:r>
-        <w:rPr>
-          <w:rFonts w:asciiTheme="minorHAnsi" w:hAnsiTheme="minorHAnsi" w:cstheme="minorHAnsi"/>
-          <w:iCs/>
-          <w:color w:val="FF0000"/>
-          <w:sz w:val="22"/>
-          <w:szCs w:val="28"/>
-        </w:rPr>
-        <w:t>Capabilities:</w:t>
-      </w:r>
-    </w:p>
-    <w:p>
-      <w:pPr>
         <w:jc w:val="both"/>
         <w:rPr>
           <w:rFonts w:ascii="Arial" w:hAnsi="Arial" w:cs="Arial"/>
@@ -3425,77 +3271,7 @@
           <w:rFonts w:asciiTheme="minorHAnsi" w:hAnsiTheme="minorHAnsi" w:cstheme="minorHAnsi"/>
           <w:lang w:val="en-US"/>
         </w:rPr>
-        <w:t xml:space="preserve">No </w:t>
-      </w:r>
-      <w:r>
-        <w:rPr>
-          <w:rFonts w:asciiTheme="minorHAnsi" w:hAnsiTheme="minorHAnsi" w:cstheme="minorHAnsi"/>
-          <w:lang w:val="en-US"/>
-        </w:rPr>
-        <w:t>existing</w:t>
-      </w:r>
-      <w:r>
-        <w:rPr>
-          <w:rFonts w:asciiTheme="minorHAnsi" w:hAnsiTheme="minorHAnsi" w:cstheme="minorHAnsi"/>
-          <w:lang w:val="en-US"/>
-        </w:rPr>
-        <w:t xml:space="preserve"> relationships or dependencies are </w:t>
-      </w:r>
-      <w:r>
-        <w:rPr>
-          <w:rFonts w:asciiTheme="minorHAnsi" w:hAnsiTheme="minorHAnsi" w:cstheme="minorHAnsi"/>
-          <w:lang w:val="en-US"/>
-        </w:rPr>
-        <w:t>impacted</w:t>
-      </w:r>
-      <w:r>
-        <w:rPr>
-          <w:rFonts w:asciiTheme="minorHAnsi" w:hAnsiTheme="minorHAnsi" w:cstheme="minorHAnsi"/>
-          <w:lang w:val="en-US"/>
-        </w:rPr>
-        <w:t xml:space="preserve"> </w:t>
-      </w:r>
-      <w:r>
-        <w:rPr>
-          <w:rFonts w:asciiTheme="minorHAnsi" w:hAnsiTheme="minorHAnsi" w:cstheme="minorHAnsi"/>
-          <w:lang w:val="en-US"/>
-        </w:rPr>
-        <w:t>by</w:t>
-      </w:r>
-      <w:r>
-        <w:rPr>
-          <w:rFonts w:asciiTheme="minorHAnsi" w:hAnsiTheme="minorHAnsi" w:cstheme="minorHAnsi"/>
-          <w:lang w:val="en-US"/>
-        </w:rPr>
-        <w:t xml:space="preserve"> </w:t>
-      </w:r>
-      <w:r>
-        <w:rPr>
-          <w:rFonts w:asciiTheme="minorHAnsi" w:hAnsiTheme="minorHAnsi" w:cstheme="minorHAnsi"/>
-          <w:lang w:val="en-US"/>
-        </w:rPr>
-        <w:t>the transformed</w:t>
-      </w:r>
-      <w:r>
-        <w:rPr>
-          <w:rFonts w:asciiTheme="minorHAnsi" w:hAnsiTheme="minorHAnsi" w:cstheme="minorHAnsi"/>
-          <w:lang w:val="en-US"/>
-        </w:rPr>
-        <w:t xml:space="preserve"> time series</w:t>
-      </w:r>
-      <w:r>
-        <w:rPr>
-          <w:rFonts w:asciiTheme="minorHAnsi" w:hAnsiTheme="minorHAnsi" w:cstheme="minorHAnsi"/>
-          <w:lang w:val="en-US"/>
-        </w:rPr>
-        <w:t>.</w:t>
-      </w:r>
-      <w:r>
-        <w:rPr>
-          <w:rFonts w:asciiTheme="minorHAnsi" w:hAnsiTheme="minorHAnsi" w:cstheme="minorHAnsi"/>
-          <w:lang w:val="en-US"/>
-        </w:rPr>
-        <w:t xml:space="preserve"> These time series are </w:t>
+        <w:t xml:space="preserve">These time series are </w:t>
       </w:r>
       <w:r>
         <w:rPr>
@@ -3532,7 +3308,35 @@
           <w:rFonts w:asciiTheme="minorHAnsi" w:hAnsiTheme="minorHAnsi" w:cstheme="minorHAnsi"/>
           <w:lang w:val="en-US"/>
         </w:rPr>
-        <w:t xml:space="preserve"> expanded.</w:t>
+        <w:t xml:space="preserve"> </w:t>
+      </w:r>
+      <w:r>
+        <w:rPr>
+          <w:rFonts w:asciiTheme="minorHAnsi" w:hAnsiTheme="minorHAnsi" w:cstheme="minorHAnsi"/>
+          <w:lang w:val="en-US"/>
+        </w:rPr>
+        <w:t xml:space="preserve">thus </w:t>
+      </w:r>
+      <w:r>
+        <w:rPr>
+          <w:rFonts w:asciiTheme="minorHAnsi" w:hAnsiTheme="minorHAnsi" w:cstheme="minorHAnsi"/>
+          <w:lang w:val="en-US"/>
+        </w:rPr>
+        <w:t>expanded.</w:t>
+      </w:r>
+      <w:r>
+        <w:rPr>
+          <w:rFonts w:asciiTheme="minorHAnsi" w:hAnsiTheme="minorHAnsi" w:cstheme="minorHAnsi"/>
+          <w:lang w:val="en-US"/>
+        </w:rPr>
+        <w:t xml:space="preserve"> Apart from this, n</w:t>
+      </w:r>
+      <w:r>
+        <w:rPr>
+          <w:rFonts w:asciiTheme="minorHAnsi" w:hAnsiTheme="minorHAnsi" w:cstheme="minorHAnsi"/>
+          <w:lang w:val="en-US"/>
+        </w:rPr>
+        <w:t>o existing relationships or dependencies are impacted by the transformed time series.</w:t>
       </w:r>
     </w:p>
     <w:p>
@@ -4241,7 +4045,7 @@
                 <w:sz w:val="18"/>
                 <w:szCs w:val="18"/>
               </w:rPr>
-              <w:t>Terminal/Anaconda</w:t>
+              <w:t>Terminal</w:t>
             </w:r>
           </w:p>
         </w:tc>
@@ -4758,7 +4562,15 @@
                 <w:sz w:val="18"/>
                 <w:szCs w:val="18"/>
               </w:rPr>
-              <w:t>DF</w:t>
+              <w:t xml:space="preserve">enter of Excellence </w:t>
+            </w:r>
+            <w:r>
+              <w:rPr>
+                <w:rFonts w:ascii="Arial" w:hAnsi="Arial" w:cs="Arial"/>
+                <w:sz w:val="18"/>
+                <w:szCs w:val="18"/>
+              </w:rPr>
+              <w:t>– Analytics dataset</w:t>
             </w:r>
           </w:p>
         </w:tc>
@@ -4783,6 +4595,49 @@
                 <w:szCs w:val="18"/>
               </w:rPr>
               <w:t>CDF</w:t>
+            </w:r>
+            <w:r>
+              <w:rPr>
+                <w:rFonts w:ascii="Arial" w:hAnsi="Arial" w:cs="Arial"/>
+                <w:sz w:val="18"/>
+                <w:szCs w:val="18"/>
+              </w:rPr>
+              <w:t xml:space="preserve"> form</w:t>
+            </w:r>
+            <w:r>
+              <w:rPr>
+                <w:rFonts w:ascii="Arial" w:hAnsi="Arial" w:cs="Arial"/>
+                <w:sz w:val="18"/>
+                <w:szCs w:val="18"/>
+              </w:rPr>
+              <w:t xml:space="preserve"> </w:t>
+            </w:r>
+            <w:r>
+              <w:rPr>
+                <w:rFonts w:ascii="Arial" w:hAnsi="Arial" w:cs="Arial"/>
+                <w:sz w:val="18"/>
+                <w:szCs w:val="18"/>
+              </w:rPr>
+              <w:t>(</w:t>
+            </w:r>
+            <w:hyperlink r:id="rId15" w:history="1">
+              <w:r>
+                <w:rPr>
+                  <w:rStyle w:val="Hyperlink"/>
+                  <w:rFonts w:ascii="Arial" w:hAnsi="Arial" w:cs="Arial"/>
+                  <w:sz w:val="18"/>
+                  <w:szCs w:val="18"/>
+                </w:rPr>
+                <w:t>Data Platforms and Pipelines (office.com)</w:t>
+              </w:r>
+            </w:hyperlink>
+            <w:r>
+              <w:rPr>
+                <w:rFonts w:ascii="Arial" w:hAnsi="Arial" w:cs="Arial"/>
+                <w:sz w:val="18"/>
+                <w:szCs w:val="18"/>
+              </w:rPr>
+              <w:t>)</w:t>
             </w:r>
           </w:p>
         </w:tc>
@@ -4970,23 +4825,15 @@
                 <w:sz w:val="18"/>
                 <w:szCs w:val="18"/>
               </w:rPr>
-              <w:t>Assert a</w:t>
-            </w:r>
-            <w:r>
-              <w:rPr>
-                <w:rFonts w:ascii="Arial" w:hAnsi="Arial" w:cs="Arial"/>
-                <w:sz w:val="18"/>
-                <w:szCs w:val="18"/>
-              </w:rPr>
-              <w:t>uthentication</w:t>
-            </w:r>
-            <w:r>
-              <w:rPr>
-                <w:rFonts w:ascii="Arial" w:hAnsi="Arial" w:cs="Arial"/>
-                <w:sz w:val="18"/>
-                <w:szCs w:val="18"/>
-              </w:rPr>
-              <w:t xml:space="preserve"> with Cognite Client</w:t>
+              <w:t xml:space="preserve">Request read/write access to </w:t>
+            </w:r>
+            <w:r>
+              <w:rPr>
+                <w:rFonts w:ascii="Arial" w:hAnsi="Arial" w:cs="Arial"/>
+                <w:sz w:val="18"/>
+                <w:szCs w:val="18"/>
+              </w:rPr>
+              <w:t>following Cognite resources: Time Series, Functions and Files</w:t>
             </w:r>
           </w:p>
         </w:tc>
@@ -5010,7 +4857,7 @@
                 <w:sz w:val="18"/>
                 <w:szCs w:val="18"/>
               </w:rPr>
-              <w:t>Cognite Python SDK</w:t>
+              <w:t>CDF form</w:t>
             </w:r>
           </w:p>
         </w:tc>
@@ -5096,6 +4943,22 @@
                 <w:szCs w:val="18"/>
               </w:rPr>
             </w:pPr>
+            <w:r>
+              <w:rPr>
+                <w:rFonts w:ascii="Arial" w:hAnsi="Arial" w:cs="Arial"/>
+                <w:sz w:val="18"/>
+                <w:szCs w:val="18"/>
+              </w:rPr>
+              <w:t xml:space="preserve">Requested in same form instance </w:t>
+            </w:r>
+            <w:r>
+              <w:rPr>
+                <w:rFonts w:ascii="Arial" w:hAnsi="Arial" w:cs="Arial"/>
+                <w:sz w:val="18"/>
+                <w:szCs w:val="18"/>
+              </w:rPr>
+              <w:t>as 2</w:t>
+            </w:r>
           </w:p>
         </w:tc>
         <w:tc>
@@ -5118,7 +4981,7 @@
                 <w:sz w:val="18"/>
                 <w:szCs w:val="18"/>
               </w:rPr>
-              <w:t>08.09.23</w:t>
+              <w:t>06.09.23</w:t>
             </w:r>
           </w:p>
         </w:tc>
@@ -5143,7 +5006,7 @@
                 <w:sz w:val="18"/>
                 <w:szCs w:val="18"/>
               </w:rPr>
-              <w:t>08.09.23</w:t>
+              <w:t>06.09.23</w:t>
             </w:r>
           </w:p>
         </w:tc>
@@ -5333,6 +5196,14 @@
                 <w:szCs w:val="18"/>
               </w:rPr>
             </w:pPr>
+            <w:r>
+              <w:rPr>
+                <w:rFonts w:ascii="Arial" w:hAnsi="Arial" w:cs="Arial"/>
+                <w:sz w:val="18"/>
+                <w:szCs w:val="18"/>
+              </w:rPr>
+              <w:t>10.10.23</w:t>
+            </w:r>
           </w:p>
         </w:tc>
         <w:tc>
@@ -5350,6 +5221,14 @@
                 <w:szCs w:val="18"/>
               </w:rPr>
             </w:pPr>
+            <w:r>
+              <w:rPr>
+                <w:rFonts w:ascii="Arial" w:hAnsi="Arial" w:cs="Arial"/>
+                <w:sz w:val="18"/>
+                <w:szCs w:val="18"/>
+              </w:rPr>
+              <w:t>10.10.23</w:t>
+            </w:r>
           </w:p>
         </w:tc>
       </w:tr>
@@ -5382,6 +5261,7 @@
                 <w:rFonts w:ascii="Arial" w:hAnsi="Arial" w:cs="Arial"/>
                 <w:sz w:val="18"/>
                 <w:szCs w:val="18"/>
+                <w:lang w:val="en-US"/>
               </w:rPr>
               <w:t>5</w:t>
             </w:r>
@@ -5413,55 +5293,7 @@
                 <w:sz w:val="18"/>
                 <w:szCs w:val="18"/>
               </w:rPr>
-              <w:t>Ad</w:t>
-            </w:r>
-            <w:r>
-              <w:rPr>
-                <w:rFonts w:ascii="Arial" w:hAnsi="Arial" w:cs="Arial"/>
-                <w:sz w:val="18"/>
-                <w:szCs w:val="18"/>
-              </w:rPr>
-              <w:t>d</w:t>
-            </w:r>
-            <w:r>
-              <w:rPr>
-                <w:rFonts w:ascii="Arial" w:hAnsi="Arial" w:cs="Arial"/>
-                <w:sz w:val="18"/>
-                <w:szCs w:val="18"/>
-              </w:rPr>
-              <w:t>ress</w:t>
-            </w:r>
-            <w:r>
-              <w:rPr>
-                <w:rFonts w:ascii="Arial" w:hAnsi="Arial" w:cs="Arial"/>
-                <w:sz w:val="18"/>
-                <w:szCs w:val="18"/>
-              </w:rPr>
-              <w:t xml:space="preserve"> data- and memory limitations for</w:t>
-            </w:r>
-            <w:r>
-              <w:rPr>
-                <w:rFonts w:ascii="Arial" w:hAnsi="Arial" w:cs="Arial"/>
-                <w:sz w:val="18"/>
-                <w:szCs w:val="18"/>
-              </w:rPr>
-              <w:t xml:space="preserve"> </w:t>
-            </w:r>
-            <w:r>
-              <w:rPr>
-                <w:rFonts w:ascii="Arial" w:hAnsi="Arial" w:cs="Arial"/>
-                <w:sz w:val="18"/>
-                <w:szCs w:val="18"/>
-              </w:rPr>
-              <w:t>Cognite Function</w:t>
-            </w:r>
-            <w:r>
-              <w:rPr>
-                <w:rFonts w:ascii="Arial" w:hAnsi="Arial" w:cs="Arial"/>
-                <w:sz w:val="18"/>
-                <w:szCs w:val="18"/>
-              </w:rPr>
-              <w:t>s</w:t>
+              <w:t>Assert authentication with Cognite Client</w:t>
             </w:r>
           </w:p>
         </w:tc>
@@ -5485,6 +5317,14 @@
                 <w:szCs w:val="18"/>
               </w:rPr>
             </w:pPr>
+            <w:r>
+              <w:rPr>
+                <w:rFonts w:ascii="Arial" w:hAnsi="Arial" w:cs="Arial"/>
+                <w:sz w:val="18"/>
+                <w:szCs w:val="18"/>
+              </w:rPr>
+              <w:t>Cognite Python SDK</w:t>
+            </w:r>
           </w:p>
         </w:tc>
         <w:tc>
@@ -5565,7 +5405,6 @@
               <w:bottom w:val="single" w:sz="4" w:space="0" w:color="auto"/>
               <w:right w:val="single" w:sz="4" w:space="0" w:color="auto"/>
             </w:tcBorders>
-            <w:vAlign w:val="center"/>
           </w:tcPr>
           <w:p>
             <w:pPr>
@@ -5612,10 +5451,12 @@
               <w:jc w:val="center"/>
             </w:pPr>
             <w:r>
-              <w:t>17</w:t>
-            </w:r>
-            <w:r>
-              <w:t>.11.23</w:t>
+              <w:rPr>
+                <w:rFonts w:ascii="Arial" w:hAnsi="Arial" w:cs="Arial"/>
+                <w:sz w:val="18"/>
+                <w:szCs w:val="18"/>
+              </w:rPr>
+              <w:t>08.09.23</w:t>
             </w:r>
           </w:p>
         </w:tc>
@@ -5630,13 +5471,12 @@
               <w:jc w:val="center"/>
             </w:pPr>
             <w:r>
-              <w:t>2</w:t>
-            </w:r>
-            <w:r>
-              <w:t>0</w:t>
-            </w:r>
-            <w:r>
-              <w:t>.11.23</w:t>
+              <w:rPr>
+                <w:rFonts w:ascii="Arial" w:hAnsi="Arial" w:cs="Arial"/>
+                <w:sz w:val="18"/>
+                <w:szCs w:val="18"/>
+              </w:rPr>
+              <w:t>08.09.23</w:t>
             </w:r>
           </w:p>
         </w:tc>
@@ -6616,6 +6456,7 @@
                 <w:sz w:val="18"/>
                 <w:szCs w:val="18"/>
               </w:rPr>
+              <w:lastRenderedPageBreak/>
               <w:t>6</w:t>
             </w:r>
           </w:p>
@@ -6640,23 +6481,23 @@
                 <w:sz w:val="18"/>
                 <w:szCs w:val="18"/>
               </w:rPr>
-              <w:t>Generate fold</w:t>
-            </w:r>
-            <w:r>
-              <w:rPr>
-                <w:rFonts w:ascii="Arial" w:hAnsi="Arial" w:cs="Arial"/>
-                <w:sz w:val="18"/>
-                <w:szCs w:val="18"/>
-              </w:rPr>
-              <w:t>er for a particular Cognite Function</w:t>
-            </w:r>
-            <w:r>
-              <w:rPr>
-                <w:rFonts w:ascii="Arial" w:hAnsi="Arial" w:cs="Arial"/>
-                <w:sz w:val="18"/>
-                <w:szCs w:val="18"/>
-              </w:rPr>
-              <w:t xml:space="preserve"> in the template</w:t>
+              <w:t>Implement script “generate_cf.py” t</w:t>
+            </w:r>
+            <w:r>
+              <w:rPr>
+                <w:rFonts w:ascii="Arial" w:hAnsi="Arial" w:cs="Arial"/>
+                <w:sz w:val="18"/>
+                <w:szCs w:val="18"/>
+              </w:rPr>
+              <w:t xml:space="preserve">hat generates instances of Cognite Functions following </w:t>
+            </w:r>
+            <w:r>
+              <w:rPr>
+                <w:rFonts w:ascii="Arial" w:hAnsi="Arial" w:cs="Arial"/>
+                <w:sz w:val="18"/>
+                <w:szCs w:val="18"/>
+              </w:rPr>
+              <w:t>standard template</w:t>
             </w:r>
           </w:p>
         </w:tc>
@@ -6673,6 +6514,22 @@
                 <w:szCs w:val="18"/>
               </w:rPr>
             </w:pPr>
+            <w:r>
+              <w:rPr>
+                <w:rFonts w:ascii="Arial" w:hAnsi="Arial" w:cs="Arial"/>
+                <w:sz w:val="18"/>
+                <w:szCs w:val="18"/>
+              </w:rPr>
+              <w:t xml:space="preserve">Python / </w:t>
+            </w:r>
+            <w:r>
+              <w:rPr>
+                <w:rFonts w:ascii="Arial" w:hAnsi="Arial" w:cs="Arial"/>
+                <w:sz w:val="18"/>
+                <w:szCs w:val="18"/>
+              </w:rPr>
+              <w:t>Cognite Python SDK</w:t>
+            </w:r>
           </w:p>
         </w:tc>
         <w:tc>
@@ -6776,6 +6633,15 @@
                 <w:lang w:val="en-US"/>
               </w:rPr>
             </w:pPr>
+            <w:r>
+              <w:rPr>
+                <w:rFonts w:ascii="Arial" w:hAnsi="Arial" w:cs="Arial"/>
+                <w:sz w:val="18"/>
+                <w:szCs w:val="18"/>
+                <w:lang w:val="en-US"/>
+              </w:rPr>
+              <w:t>20.11.23</w:t>
+            </w:r>
           </w:p>
         </w:tc>
         <w:tc>
@@ -6793,6 +6659,15 @@
                 <w:lang w:val="en-US"/>
               </w:rPr>
             </w:pPr>
+            <w:r>
+              <w:rPr>
+                <w:rFonts w:ascii="Arial" w:hAnsi="Arial" w:cs="Arial"/>
+                <w:sz w:val="18"/>
+                <w:szCs w:val="18"/>
+                <w:lang w:val="en-US"/>
+              </w:rPr>
+              <w:t>15.01.24</w:t>
+            </w:r>
           </w:p>
         </w:tc>
       </w:tr>
@@ -6844,48 +6719,15 @@
                 <w:sz w:val="18"/>
                 <w:szCs w:val="18"/>
               </w:rPr>
-              <w:t xml:space="preserve">Create necessary </w:t>
-            </w:r>
-            <w:r>
-              <w:rPr>
-                <w:rFonts w:ascii="Arial" w:hAnsi="Arial" w:cs="Arial"/>
-                <w:sz w:val="18"/>
-                <w:szCs w:val="18"/>
-              </w:rPr>
-              <w:t xml:space="preserve">scripts and files in the folder: “handler.py”, </w:t>
-            </w:r>
-            <w:r>
-              <w:rPr>
-                <w:rFonts w:ascii="Arial" w:hAnsi="Arial" w:cs="Arial"/>
-                <w:sz w:val="18"/>
-                <w:szCs w:val="18"/>
-              </w:rPr>
-              <w:lastRenderedPageBreak/>
-              <w:t>“</w:t>
-            </w:r>
-            <w:r>
-              <w:rPr>
-                <w:rFonts w:ascii="Arial" w:hAnsi="Arial" w:cs="Arial"/>
-                <w:sz w:val="18"/>
-                <w:szCs w:val="18"/>
-              </w:rPr>
-              <w:t>transformation</w:t>
-            </w:r>
-            <w:r>
-              <w:rPr>
-                <w:rFonts w:ascii="Arial" w:hAnsi="Arial" w:cs="Arial"/>
-                <w:sz w:val="18"/>
-                <w:szCs w:val="18"/>
-              </w:rPr>
-              <w:t xml:space="preserve">.py”, __init__.py” and </w:t>
-            </w:r>
-            <w:r>
-              <w:rPr>
-                <w:rFonts w:ascii="Arial" w:hAnsi="Arial" w:cs="Arial"/>
-                <w:sz w:val="18"/>
-                <w:szCs w:val="18"/>
-              </w:rPr>
-              <w:t>“requirements.txt”</w:t>
+              <w:t xml:space="preserve">Implement script deploy_cognite_function.py” for </w:t>
+            </w:r>
+            <w:r>
+              <w:rPr>
+                <w:rFonts w:ascii="Arial" w:hAnsi="Arial" w:cs="Arial"/>
+                <w:sz w:val="18"/>
+                <w:szCs w:val="18"/>
+              </w:rPr>
+              <w:t>creating, deploying and scheduling Cognite Functions</w:t>
             </w:r>
           </w:p>
         </w:tc>
@@ -6902,6 +6744,22 @@
                 <w:szCs w:val="18"/>
               </w:rPr>
             </w:pPr>
+            <w:r>
+              <w:rPr>
+                <w:rFonts w:ascii="Arial" w:hAnsi="Arial" w:cs="Arial"/>
+                <w:sz w:val="18"/>
+                <w:szCs w:val="18"/>
+              </w:rPr>
+              <w:t xml:space="preserve">Python / </w:t>
+            </w:r>
+            <w:r>
+              <w:rPr>
+                <w:rFonts w:ascii="Arial" w:hAnsi="Arial" w:cs="Arial"/>
+                <w:sz w:val="18"/>
+                <w:szCs w:val="18"/>
+              </w:rPr>
+              <w:t>Cognite Python SDK</w:t>
+            </w:r>
           </w:p>
         </w:tc>
         <w:tc>
@@ -7005,6 +6863,15 @@
                 <w:lang w:val="en-US"/>
               </w:rPr>
             </w:pPr>
+            <w:r>
+              <w:rPr>
+                <w:rFonts w:ascii="Arial" w:hAnsi="Arial" w:cs="Arial"/>
+                <w:sz w:val="18"/>
+                <w:szCs w:val="18"/>
+                <w:lang w:val="en-US"/>
+              </w:rPr>
+              <w:t>20.11.23</w:t>
+            </w:r>
           </w:p>
         </w:tc>
         <w:tc>
@@ -7022,6 +6889,15 @@
                 <w:lang w:val="en-US"/>
               </w:rPr>
             </w:pPr>
+            <w:r>
+              <w:rPr>
+                <w:rFonts w:ascii="Arial" w:hAnsi="Arial" w:cs="Arial"/>
+                <w:sz w:val="18"/>
+                <w:szCs w:val="18"/>
+                <w:lang w:val="en-US"/>
+              </w:rPr>
+              <w:t>20.01.24</w:t>
+            </w:r>
           </w:p>
         </w:tc>
       </w:tr>
@@ -7073,23 +6949,23 @@
                 <w:sz w:val="18"/>
                 <w:szCs w:val="18"/>
               </w:rPr>
-              <w:t>Define relevant</w:t>
-            </w:r>
-            <w:r>
-              <w:rPr>
-                <w:rFonts w:ascii="Arial" w:hAnsi="Arial" w:cs="Arial"/>
-                <w:sz w:val="18"/>
-                <w:szCs w:val="18"/>
-              </w:rPr>
-              <w:t xml:space="preserve"> input parameters in data</w:t>
-            </w:r>
-            <w:r>
-              <w:rPr>
-                <w:rFonts w:ascii="Arial" w:hAnsi="Arial" w:cs="Arial"/>
-                <w:sz w:val="18"/>
-                <w:szCs w:val="18"/>
-              </w:rPr>
-              <w:t xml:space="preserve"> dictionary for this Cognite Function</w:t>
+              <w:t xml:space="preserve">Define </w:t>
+            </w:r>
+            <w:r>
+              <w:rPr>
+                <w:rFonts w:ascii="Arial" w:hAnsi="Arial" w:cs="Arial"/>
+                <w:sz w:val="18"/>
+                <w:szCs w:val="18"/>
+              </w:rPr>
+              <w:t xml:space="preserve">required, optional and calculation-specific </w:t>
+            </w:r>
+            <w:r>
+              <w:rPr>
+                <w:rFonts w:ascii="Arial" w:hAnsi="Arial" w:cs="Arial"/>
+                <w:sz w:val="18"/>
+                <w:szCs w:val="18"/>
+              </w:rPr>
+              <w:t>parameters to be used as input for Cognite Functions</w:t>
             </w:r>
           </w:p>
         </w:tc>
@@ -7106,6 +6982,14 @@
                 <w:szCs w:val="18"/>
               </w:rPr>
             </w:pPr>
+            <w:r>
+              <w:rPr>
+                <w:rFonts w:ascii="Arial" w:hAnsi="Arial" w:cs="Arial"/>
+                <w:sz w:val="18"/>
+                <w:szCs w:val="18"/>
+              </w:rPr>
+              <w:t>Python</w:t>
+            </w:r>
           </w:p>
         </w:tc>
         <w:tc>
@@ -7209,6 +7093,15 @@
                 <w:lang w:val="en-US"/>
               </w:rPr>
             </w:pPr>
+            <w:r>
+              <w:rPr>
+                <w:rFonts w:ascii="Arial" w:hAnsi="Arial" w:cs="Arial"/>
+                <w:sz w:val="18"/>
+                <w:szCs w:val="18"/>
+                <w:lang w:val="en-US"/>
+              </w:rPr>
+              <w:t>16.11.23</w:t>
+            </w:r>
           </w:p>
         </w:tc>
         <w:tc>
@@ -7226,6 +7119,15 @@
                 <w:lang w:val="en-US"/>
               </w:rPr>
             </w:pPr>
+            <w:r>
+              <w:rPr>
+                <w:rFonts w:ascii="Arial" w:hAnsi="Arial" w:cs="Arial"/>
+                <w:sz w:val="18"/>
+                <w:szCs w:val="18"/>
+                <w:lang w:val="en-US"/>
+              </w:rPr>
+              <w:t>23.01.24</w:t>
+            </w:r>
           </w:p>
         </w:tc>
       </w:tr>
@@ -7277,15 +7179,23 @@
                 <w:sz w:val="18"/>
                 <w:szCs w:val="18"/>
               </w:rPr>
-              <w:t xml:space="preserve">Consequtively run code cells in “run_functions.ipynb” to </w:t>
-            </w:r>
-            <w:r>
-              <w:rPr>
-                <w:rFonts w:ascii="Arial" w:hAnsi="Arial" w:cs="Arial"/>
-                <w:sz w:val="18"/>
-                <w:szCs w:val="18"/>
-              </w:rPr>
-              <w:t>deploy Cognite Function</w:t>
+              <w:t>Implement</w:t>
+            </w:r>
+            <w:r>
+              <w:rPr>
+                <w:rFonts w:ascii="Arial" w:hAnsi="Arial" w:cs="Arial"/>
+                <w:sz w:val="18"/>
+                <w:szCs w:val="18"/>
+              </w:rPr>
+              <w:t xml:space="preserve"> script “run_functions.ipynb” to provide </w:t>
+            </w:r>
+            <w:r>
+              <w:rPr>
+                <w:rFonts w:ascii="Arial" w:hAnsi="Arial" w:cs="Arial"/>
+                <w:sz w:val="18"/>
+                <w:szCs w:val="18"/>
+              </w:rPr>
+              <w:t>interactive deployment of Cognite Functions</w:t>
             </w:r>
           </w:p>
         </w:tc>
@@ -7406,6 +7316,15 @@
                 <w:lang w:val="en-US"/>
               </w:rPr>
             </w:pPr>
+            <w:r>
+              <w:rPr>
+                <w:rFonts w:ascii="Arial" w:hAnsi="Arial" w:cs="Arial"/>
+                <w:sz w:val="18"/>
+                <w:szCs w:val="18"/>
+                <w:lang w:val="en-US"/>
+              </w:rPr>
+              <w:t>25.09.23</w:t>
+            </w:r>
           </w:p>
         </w:tc>
         <w:tc>
@@ -7423,6 +7342,15 @@
                 <w:lang w:val="en-US"/>
               </w:rPr>
             </w:pPr>
+            <w:r>
+              <w:rPr>
+                <w:rFonts w:ascii="Arial" w:hAnsi="Arial" w:cs="Arial"/>
+                <w:sz w:val="18"/>
+                <w:szCs w:val="18"/>
+                <w:lang w:val="en-US"/>
+              </w:rPr>
+              <w:t>23.01.24</w:t>
+            </w:r>
           </w:p>
         </w:tc>
       </w:tr>
@@ -7444,6 +7372,14 @@
                 <w:szCs w:val="18"/>
               </w:rPr>
             </w:pPr>
+            <w:r>
+              <w:rPr>
+                <w:rFonts w:ascii="Arial" w:hAnsi="Arial" w:cs="Arial"/>
+                <w:sz w:val="18"/>
+                <w:szCs w:val="18"/>
+              </w:rPr>
+              <w:t>10</w:t>
+            </w:r>
           </w:p>
         </w:tc>
         <w:tc>
@@ -7460,6 +7396,14 @@
                 <w:szCs w:val="18"/>
               </w:rPr>
             </w:pPr>
+            <w:r>
+              <w:rPr>
+                <w:rFonts w:ascii="Arial" w:hAnsi="Arial" w:cs="Arial"/>
+                <w:sz w:val="18"/>
+                <w:szCs w:val="18"/>
+              </w:rPr>
+              <w:t>Setup test folder structure</w:t>
+            </w:r>
           </w:p>
         </w:tc>
         <w:tc>
@@ -7571,6 +7515,42 @@
                 <w:lang w:val="en-US"/>
               </w:rPr>
             </w:pPr>
+            <w:r>
+              <w:rPr>
+                <w:rFonts w:ascii="Arial" w:hAnsi="Arial" w:cs="Arial"/>
+                <w:sz w:val="18"/>
+                <w:szCs w:val="18"/>
+                <w:lang w:val="en-US"/>
+              </w:rPr>
+              <w:t>30</w:t>
+            </w:r>
+            <w:r>
+              <w:rPr>
+                <w:rFonts w:ascii="Arial" w:hAnsi="Arial" w:cs="Arial"/>
+                <w:sz w:val="18"/>
+                <w:szCs w:val="18"/>
+                <w:lang w:val="en-US"/>
+              </w:rPr>
+              <w:t>.</w:t>
+            </w:r>
+            <w:r>
+              <w:rPr>
+                <w:rFonts w:ascii="Arial" w:hAnsi="Arial" w:cs="Arial"/>
+                <w:sz w:val="18"/>
+                <w:szCs w:val="18"/>
+                <w:lang w:val="en-US"/>
+              </w:rPr>
+              <w:t>11</w:t>
+            </w:r>
+            <w:r>
+              <w:rPr>
+                <w:rFonts w:ascii="Arial" w:hAnsi="Arial" w:cs="Arial"/>
+                <w:sz w:val="18"/>
+                <w:szCs w:val="18"/>
+                <w:lang w:val="en-US"/>
+              </w:rPr>
+              <w:t>.23</w:t>
+            </w:r>
           </w:p>
         </w:tc>
         <w:tc>
@@ -7585,6 +7565,15 @@
                 <w:lang w:val="en-US"/>
               </w:rPr>
             </w:pPr>
+            <w:r>
+              <w:rPr>
+                <w:rFonts w:ascii="Arial" w:hAnsi="Arial" w:cs="Arial"/>
+                <w:sz w:val="18"/>
+                <w:szCs w:val="18"/>
+                <w:lang w:val="en-US"/>
+              </w:rPr>
+              <w:t>01.12.23</w:t>
+            </w:r>
           </w:p>
         </w:tc>
       </w:tr>
@@ -7612,6 +7601,14 @@
                 <w:szCs w:val="18"/>
               </w:rPr>
             </w:pPr>
+            <w:r>
+              <w:rPr>
+                <w:rFonts w:ascii="Arial" w:hAnsi="Arial" w:cs="Arial"/>
+                <w:sz w:val="18"/>
+                <w:szCs w:val="18"/>
+              </w:rPr>
+              <w:t>11</w:t>
+            </w:r>
           </w:p>
         </w:tc>
         <w:tc>
@@ -7634,6 +7631,14 @@
                 <w:szCs w:val="18"/>
               </w:rPr>
             </w:pPr>
+            <w:r>
+              <w:rPr>
+                <w:rFonts w:ascii="Arial" w:hAnsi="Arial" w:cs="Arial"/>
+                <w:sz w:val="18"/>
+                <w:szCs w:val="18"/>
+              </w:rPr>
+              <w:t>Write unit tests</w:t>
+            </w:r>
           </w:p>
         </w:tc>
         <w:tc>
@@ -7655,6 +7660,14 @@
                 <w:szCs w:val="18"/>
               </w:rPr>
             </w:pPr>
+            <w:r>
+              <w:rPr>
+                <w:rFonts w:ascii="Arial" w:hAnsi="Arial" w:cs="Arial"/>
+                <w:sz w:val="18"/>
+                <w:szCs w:val="18"/>
+              </w:rPr>
+              <w:t>Python / Cognite Python SDK</w:t>
+            </w:r>
           </w:p>
         </w:tc>
         <w:tc>
@@ -7769,6 +7782,30 @@
                 <w:szCs w:val="18"/>
               </w:rPr>
             </w:pPr>
+            <w:r>
+              <w:rPr>
+                <w:rFonts w:ascii="Arial" w:hAnsi="Arial" w:cs="Arial"/>
+                <w:sz w:val="18"/>
+                <w:szCs w:val="18"/>
+              </w:rPr>
+              <w:t xml:space="preserve">Testing deployment of schedules </w:t>
+            </w:r>
+            <w:r>
+              <w:rPr>
+                <w:rFonts w:ascii="Arial" w:hAnsi="Arial" w:cs="Arial"/>
+                <w:sz w:val="18"/>
+                <w:szCs w:val="18"/>
+              </w:rPr>
+              <w:t xml:space="preserve">is not </w:t>
+            </w:r>
+            <w:r>
+              <w:rPr>
+                <w:rFonts w:ascii="Arial" w:hAnsi="Arial" w:cs="Arial"/>
+                <w:sz w:val="18"/>
+                <w:szCs w:val="18"/>
+              </w:rPr>
+              <w:t>possible since ID cannot be set a priori</w:t>
+            </w:r>
           </w:p>
         </w:tc>
         <w:tc>
@@ -7787,6 +7824,15 @@
             <w:pPr>
               <w:jc w:val="center"/>
             </w:pPr>
+            <w:r>
+              <w:rPr>
+                <w:rFonts w:ascii="Arial" w:hAnsi="Arial" w:cs="Arial"/>
+                <w:sz w:val="18"/>
+                <w:szCs w:val="18"/>
+                <w:lang w:val="en-US"/>
+              </w:rPr>
+              <w:t>30.11.23</w:t>
+            </w:r>
           </w:p>
         </w:tc>
         <w:tc>
@@ -7804,6 +7850,15 @@
             <w:pPr>
               <w:jc w:val="center"/>
             </w:pPr>
+            <w:r>
+              <w:rPr>
+                <w:rFonts w:ascii="Arial" w:hAnsi="Arial" w:cs="Arial"/>
+                <w:sz w:val="18"/>
+                <w:szCs w:val="18"/>
+                <w:lang w:val="en-US"/>
+              </w:rPr>
+              <w:t>23.01.24</w:t>
+            </w:r>
           </w:p>
         </w:tc>
       </w:tr>
@@ -8124,7 +8179,23 @@
                 <w:sz w:val="18"/>
                 <w:szCs w:val="18"/>
               </w:rPr>
-              <w:t>Finalize GitHub documentation</w:t>
+              <w:t xml:space="preserve">Finalize </w:t>
+            </w:r>
+            <w:r>
+              <w:rPr>
+                <w:rFonts w:ascii="Arial" w:hAnsi="Arial" w:cs="Arial"/>
+                <w:sz w:val="18"/>
+                <w:szCs w:val="18"/>
+              </w:rPr>
+              <w:t xml:space="preserve">README and </w:t>
+            </w:r>
+            <w:r>
+              <w:rPr>
+                <w:rFonts w:ascii="Arial" w:hAnsi="Arial" w:cs="Arial"/>
+                <w:sz w:val="18"/>
+                <w:szCs w:val="18"/>
+              </w:rPr>
+              <w:t>documentation in docs/dev folder of repo</w:t>
             </w:r>
           </w:p>
         </w:tc>
@@ -8332,15 +8403,221 @@
                 <w:sz w:val="18"/>
                 <w:szCs w:val="18"/>
               </w:rPr>
-              <w:t>Commence with UaT</w:t>
-            </w:r>
-            <w:r>
-              <w:rPr>
-                <w:rFonts w:ascii="Arial" w:hAnsi="Arial" w:cs="Arial"/>
-                <w:sz w:val="18"/>
-                <w:szCs w:val="18"/>
-              </w:rPr>
-              <w:t xml:space="preserve"> in CDF Test environment</w:t>
+              <w:t>Peer-review of Template</w:t>
+            </w:r>
+          </w:p>
+        </w:tc>
+        <w:tc>
+          <w:tcPr>
+            <w:tcW w:w="1431" w:type="dxa"/>
+            <w:tcBorders>
+              <w:top w:val="single" w:sz="4" w:space="0" w:color="auto"/>
+              <w:left w:val="single" w:sz="4" w:space="0" w:color="auto"/>
+              <w:bottom w:val="single" w:sz="4" w:space="0" w:color="auto"/>
+              <w:right w:val="single" w:sz="4" w:space="0" w:color="auto"/>
+            </w:tcBorders>
+          </w:tcPr>
+          <w:p>
+            <w:pPr>
+              <w:jc w:val="center"/>
+              <w:rPr>
+                <w:rFonts w:ascii="Arial" w:hAnsi="Arial" w:cs="Arial"/>
+                <w:sz w:val="18"/>
+                <w:szCs w:val="18"/>
+              </w:rPr>
+            </w:pPr>
+          </w:p>
+        </w:tc>
+        <w:tc>
+          <w:tcPr>
+            <w:tcW w:w="985" w:type="dxa"/>
+            <w:tcBorders>
+              <w:top w:val="single" w:sz="4" w:space="0" w:color="auto"/>
+              <w:left w:val="single" w:sz="4" w:space="0" w:color="auto"/>
+              <w:bottom w:val="single" w:sz="4" w:space="0" w:color="auto"/>
+              <w:right w:val="single" w:sz="4" w:space="0" w:color="auto"/>
+            </w:tcBorders>
+            <w:vAlign w:val="center"/>
+          </w:tcPr>
+          <w:p>
+            <w:pPr>
+              <w:jc w:val="center"/>
+              <w:rPr>
+                <w:rFonts w:ascii="Arial" w:hAnsi="Arial" w:cs="Arial"/>
+                <w:sz w:val="18"/>
+                <w:szCs w:val="18"/>
+              </w:rPr>
+            </w:pPr>
+          </w:p>
+        </w:tc>
+        <w:tc>
+          <w:tcPr>
+            <w:tcW w:w="1081" w:type="dxa"/>
+            <w:tcBorders>
+              <w:top w:val="single" w:sz="4" w:space="0" w:color="auto"/>
+              <w:left w:val="single" w:sz="4" w:space="0" w:color="auto"/>
+              <w:bottom w:val="single" w:sz="4" w:space="0" w:color="auto"/>
+              <w:right w:val="single" w:sz="4" w:space="0" w:color="auto"/>
+            </w:tcBorders>
+            <w:vAlign w:val="center"/>
+          </w:tcPr>
+          <w:p>
+            <w:pPr>
+              <w:jc w:val="center"/>
+              <w:rPr>
+                <w:rFonts w:ascii="Arial" w:hAnsi="Arial" w:cs="Arial"/>
+                <w:sz w:val="18"/>
+                <w:szCs w:val="18"/>
+              </w:rPr>
+            </w:pPr>
+          </w:p>
+        </w:tc>
+        <w:tc>
+          <w:tcPr>
+            <w:tcW w:w="1155" w:type="dxa"/>
+            <w:tcBorders>
+              <w:top w:val="single" w:sz="4" w:space="0" w:color="auto"/>
+              <w:left w:val="single" w:sz="4" w:space="0" w:color="auto"/>
+              <w:bottom w:val="single" w:sz="4" w:space="0" w:color="auto"/>
+              <w:right w:val="single" w:sz="4" w:space="0" w:color="auto"/>
+            </w:tcBorders>
+            <w:vAlign w:val="center"/>
+          </w:tcPr>
+          <w:p>
+            <w:pPr>
+              <w:jc w:val="center"/>
+              <w:rPr>
+                <w:rFonts w:ascii="Arial" w:hAnsi="Arial" w:cs="Arial"/>
+                <w:sz w:val="18"/>
+                <w:szCs w:val="18"/>
+              </w:rPr>
+            </w:pPr>
+          </w:p>
+        </w:tc>
+        <w:tc>
+          <w:tcPr>
+            <w:tcW w:w="5210" w:type="dxa"/>
+            <w:tcBorders>
+              <w:top w:val="single" w:sz="4" w:space="0" w:color="auto"/>
+              <w:left w:val="single" w:sz="4" w:space="0" w:color="auto"/>
+              <w:bottom w:val="single" w:sz="4" w:space="0" w:color="auto"/>
+              <w:right w:val="single" w:sz="4" w:space="0" w:color="auto"/>
+            </w:tcBorders>
+          </w:tcPr>
+          <w:p>
+            <w:pPr>
+              <w:jc w:val="center"/>
+              <w:rPr>
+                <w:rFonts w:ascii="Arial" w:hAnsi="Arial" w:cs="Arial"/>
+                <w:i/>
+                <w:sz w:val="18"/>
+                <w:szCs w:val="18"/>
+              </w:rPr>
+            </w:pPr>
+          </w:p>
+        </w:tc>
+        <w:tc>
+          <w:tcPr>
+            <w:tcW w:w="1085" w:type="dxa"/>
+            <w:tcBorders>
+              <w:top w:val="single" w:sz="4" w:space="0" w:color="auto"/>
+              <w:left w:val="single" w:sz="4" w:space="0" w:color="auto"/>
+              <w:bottom w:val="single" w:sz="4" w:space="0" w:color="auto"/>
+              <w:right w:val="single" w:sz="4" w:space="0" w:color="auto"/>
+            </w:tcBorders>
+            <w:vAlign w:val="center"/>
+          </w:tcPr>
+          <w:p>
+            <w:pPr>
+              <w:jc w:val="center"/>
+              <w:rPr>
+                <w:rFonts w:ascii="Arial" w:hAnsi="Arial" w:cs="Arial"/>
+                <w:i/>
+                <w:sz w:val="18"/>
+                <w:szCs w:val="18"/>
+              </w:rPr>
+            </w:pPr>
+          </w:p>
+        </w:tc>
+        <w:tc>
+          <w:tcPr>
+            <w:tcW w:w="914" w:type="dxa"/>
+            <w:tcBorders>
+              <w:top w:val="single" w:sz="4" w:space="0" w:color="auto"/>
+              <w:left w:val="single" w:sz="4" w:space="0" w:color="auto"/>
+              <w:bottom w:val="single" w:sz="4" w:space="0" w:color="auto"/>
+              <w:right w:val="single" w:sz="4" w:space="0" w:color="auto"/>
+            </w:tcBorders>
+            <w:vAlign w:val="center"/>
+          </w:tcPr>
+          <w:p>
+            <w:pPr>
+              <w:jc w:val="center"/>
+            </w:pPr>
+          </w:p>
+        </w:tc>
+      </w:tr>
+      <w:tr>
+        <w:trPr>
+          <w:trHeight w:val="278"/>
+        </w:trPr>
+        <w:tc>
+          <w:tcPr>
+            <w:tcW w:w="422" w:type="dxa"/>
+            <w:tcBorders>
+              <w:top w:val="single" w:sz="4" w:space="0" w:color="auto"/>
+              <w:left w:val="single" w:sz="4" w:space="0" w:color="auto"/>
+              <w:bottom w:val="single" w:sz="4" w:space="0" w:color="auto"/>
+              <w:right w:val="single" w:sz="4" w:space="0" w:color="auto"/>
+            </w:tcBorders>
+            <w:vAlign w:val="center"/>
+          </w:tcPr>
+          <w:p>
+            <w:pPr>
+              <w:jc w:val="center"/>
+              <w:rPr>
+                <w:rFonts w:ascii="Arial" w:hAnsi="Arial" w:cs="Arial"/>
+                <w:sz w:val="18"/>
+                <w:szCs w:val="18"/>
+              </w:rPr>
+            </w:pPr>
+            <w:r>
+              <w:rPr>
+                <w:rFonts w:ascii="Arial" w:hAnsi="Arial" w:cs="Arial"/>
+                <w:sz w:val="18"/>
+                <w:szCs w:val="18"/>
+              </w:rPr>
+              <w:t>15</w:t>
+            </w:r>
+          </w:p>
+        </w:tc>
+        <w:tc>
+          <w:tcPr>
+            <w:tcW w:w="2300" w:type="dxa"/>
+            <w:tcBorders>
+              <w:top w:val="single" w:sz="4" w:space="0" w:color="auto"/>
+              <w:left w:val="single" w:sz="4" w:space="0" w:color="auto"/>
+              <w:bottom w:val="single" w:sz="4" w:space="0" w:color="auto"/>
+              <w:right w:val="single" w:sz="4" w:space="0" w:color="auto"/>
+            </w:tcBorders>
+            <w:vAlign w:val="center"/>
+          </w:tcPr>
+          <w:p>
+            <w:pPr>
+              <w:jc w:val="both"/>
+              <w:rPr>
+                <w:rFonts w:ascii="Arial" w:hAnsi="Arial" w:cs="Arial"/>
+                <w:sz w:val="18"/>
+                <w:szCs w:val="18"/>
+              </w:rPr>
+            </w:pPr>
+            <w:r>
+              <w:rPr>
+                <w:rFonts w:ascii="Arial" w:hAnsi="Arial" w:cs="Arial"/>
+                <w:sz w:val="18"/>
+                <w:szCs w:val="18"/>
+              </w:rPr>
+              <w:t>Commence with UaT in CDF Test environment</w:t>
             </w:r>
           </w:p>
         </w:tc>
@@ -8899,7 +9176,6 @@
                 <w:sz w:val="20"/>
                 <w:szCs w:val="22"/>
               </w:rPr>
-              <w:lastRenderedPageBreak/>
               <w:t>Low</w:t>
             </w:r>
           </w:p>
@@ -8927,7 +9203,7 @@
                 <w:szCs w:val="18"/>
                 <w:lang w:val="en-US"/>
               </w:rPr>
-              <w:t xml:space="preserve">Remove dataset. </w:t>
+              <w:t xml:space="preserve">Remove </w:t>
             </w:r>
             <w:r>
               <w:rPr>
@@ -8937,9 +9213,28 @@
                 <w:szCs w:val="18"/>
                 <w:lang w:val="en-US"/>
               </w:rPr>
+              <w:t xml:space="preserve">Center of Excellence – Analytics </w:t>
+            </w:r>
+            <w:r>
+              <w:rPr>
+                <w:rFonts w:ascii="Arial" w:hAnsi="Arial" w:cs="Arial"/>
+                <w:i/>
+                <w:sz w:val="18"/>
+                <w:szCs w:val="18"/>
+                <w:lang w:val="en-US"/>
+              </w:rPr>
+              <w:t xml:space="preserve">dataset. </w:t>
+            </w:r>
+            <w:r>
+              <w:rPr>
+                <w:rFonts w:ascii="Arial" w:hAnsi="Arial" w:cs="Arial"/>
+                <w:i/>
+                <w:sz w:val="18"/>
+                <w:szCs w:val="18"/>
+                <w:lang w:val="en-US"/>
+              </w:rPr>
               <w:t xml:space="preserve">Remove </w:t>
             </w:r>
-            <w:proofErr w:type="spellStart"/>
             <w:r>
               <w:rPr>
                 <w:rFonts w:ascii="Arial" w:hAnsi="Arial" w:cs="Arial"/>
@@ -8948,9 +9243,8 @@
                 <w:szCs w:val="18"/>
                 <w:lang w:val="en-US"/>
               </w:rPr>
-              <w:t>Cognite</w:t>
-            </w:r>
-            <w:proofErr w:type="spellEnd"/>
+              <w:t>Cognite Functions</w:t>
+            </w:r>
             <w:r>
               <w:rPr>
                 <w:rFonts w:ascii="Arial" w:hAnsi="Arial" w:cs="Arial"/>
@@ -8959,7 +9253,7 @@
                 <w:szCs w:val="18"/>
                 <w:lang w:val="en-US"/>
               </w:rPr>
-              <w:t xml:space="preserve"> Functions</w:t>
+              <w:t>.</w:t>
             </w:r>
           </w:p>
         </w:tc>
@@ -8984,9 +9278,8 @@
                 <w:szCs w:val="22"/>
                 <w:lang w:val="en-US"/>
               </w:rPr>
-              <w:t xml:space="preserve">CDF Data Catalogue. </w:t>
-            </w:r>
-            <w:proofErr w:type="spellStart"/>
+              <w:t>CDF Data Catalogue</w:t>
+            </w:r>
             <w:r>
               <w:rPr>
                 <w:rFonts w:ascii="Arial" w:hAnsi="Arial" w:cs="Arial"/>
@@ -8994,9 +9287,8 @@
                 <w:szCs w:val="22"/>
                 <w:lang w:val="en-US"/>
               </w:rPr>
-              <w:t>Cognite</w:t>
-            </w:r>
-            <w:proofErr w:type="spellEnd"/>
+              <w:t xml:space="preserve"> or Python SDK</w:t>
+            </w:r>
             <w:r>
               <w:rPr>
                 <w:rFonts w:ascii="Arial" w:hAnsi="Arial" w:cs="Arial"/>
@@ -9004,7 +9296,16 @@
                 <w:szCs w:val="22"/>
                 <w:lang w:val="en-US"/>
               </w:rPr>
-              <w:t xml:space="preserve"> Functions</w:t>
+              <w:t xml:space="preserve">. </w:t>
+            </w:r>
+            <w:r>
+              <w:rPr>
+                <w:rFonts w:ascii="Arial" w:hAnsi="Arial" w:cs="Arial"/>
+                <w:sz w:val="20"/>
+                <w:szCs w:val="22"/>
+                <w:lang w:val="en-US"/>
+              </w:rPr>
+              <w:t>Cognite Functions</w:t>
             </w:r>
             <w:r>
               <w:rPr>
@@ -9599,6 +9900,7 @@
         <w:rPr>
           <w:rFonts w:ascii="Arial" w:hAnsi="Arial" w:cs="Arial"/>
         </w:rPr>
+        <w:lastRenderedPageBreak/>
         <w:t>Guidelines for Configuration</w:t>
       </w:r>
       <w:bookmarkEnd w:id="7"/>
@@ -9652,7 +9954,7 @@
       </w:pPr>
     </w:p>
     <w:sectPr>
-      <w:headerReference w:type="first" r:id="rId15"/>
+      <w:headerReference w:type="first" r:id="rId16"/>
       <w:pgSz w:w="15840" w:h="12240" w:orient="landscape" w:code="1"/>
       <w:pgMar w:top="1077" w:right="391" w:bottom="1077" w:left="737" w:header="720" w:footer="720" w:gutter="0"/>
       <w:cols w:space="720"/>
@@ -14241,98 +14543,10 @@
 </file>
 
 <file path=customXml/item1.xml><?xml version="1.0" encoding="utf-8"?>
-<?mso-contentType ?>
-<FormTemplates xmlns="http://schemas.microsoft.com/sharepoint/v3/contenttype/forms">
-  <Display>DocumentLibraryForm</Display>
-  <Edit>DocumentLibraryForm</Edit>
-  <New>DocumentLibraryForm</New>
-</FormTemplates>
+<b:Sources xmlns:b="http://schemas.openxmlformats.org/officeDocument/2006/bibliography" xmlns="http://schemas.openxmlformats.org/officeDocument/2006/bibliography" SelectedStyle="\APA.XSL" StyleName="APA"/>
 </file>
 
 <file path=customXml/item2.xml><?xml version="1.0" encoding="utf-8"?>
-<p:properties xmlns:p="http://schemas.microsoft.com/office/2006/metadata/properties" xmlns:xsi="http://www.w3.org/2001/XMLSchema-instance">
-  <documentManagement>
-    <DWH_x0020_Document_x0020_Type xmlns="781dbc50-c581-403b-9338-f86bda578cf1" xsi:nil="true"/>
-    <abpYear xmlns="4299079d-07be-48bb-be58-3ae8787f8b19" xsi:nil="true"/>
-    <l722cedc815f4f8c8fdfe068712d18f5 xmlns="b1cc6f3b-bf39-43a5-8a3e-301e7dd3dbe6">
-      <Terms xmlns="http://schemas.microsoft.com/office/infopath/2007/PartnerControls"/>
-    </l722cedc815f4f8c8fdfe068712d18f5>
-    <abpContentOwner xmlns="4299079d-07be-48bb-be58-3ae8787f8b19">Lars-Erik Ydstie</abpContentOwner>
-    <abpCompany xmlns="4299079d-07be-48bb-be58-3ae8787f8b19">Aker BP</abpCompany>
-    <abpUnitName xmlns="4299079d-07be-48bb-be58-3ae8787f8b19">IMT</abpUnitName>
-    <ab563cbcca4a4a57b7ea620b38839ed6 xmlns="b1cc6f3b-bf39-43a5-8a3e-301e7dd3dbe6">
-      <Terms xmlns="http://schemas.microsoft.com/office/infopath/2007/PartnerControls"/>
-    </ab563cbcca4a4a57b7ea620b38839ed6>
-    <DWH_IT_Application xmlns="781dbc50-c581-403b-9338-f86bda578cf1" xsi:nil="true"/>
-    <abpSecurityClassification xmlns="4299079d-07be-48bb-be58-3ae8787f8b19">Internal</abpSecurityClassification>
-    <k9fb8ce793fd4c3cb2c2c0411d3066a6 xmlns="b1cc6f3b-bf39-43a5-8a3e-301e7dd3dbe6">
-      <Terms xmlns="http://schemas.microsoft.com/office/infopath/2007/PartnerControls">
-        <TermInfo xmlns="http://schemas.microsoft.com/office/infopath/2007/PartnerControls">
-          <TermName xmlns="http://schemas.microsoft.com/office/infopath/2007/PartnerControls">Aker BP Teamsite</TermName>
-          <TermId xmlns="http://schemas.microsoft.com/office/infopath/2007/PartnerControls">f217128c-932a-4ffd-bac0-0e2bc576d10e</TermId>
-        </TermInfo>
-      </Terms>
-    </k9fb8ce793fd4c3cb2c2c0411d3066a6>
-    <g58bfe77c7654032a10eb1d020b2a250 xmlns="b1cc6f3b-bf39-43a5-8a3e-301e7dd3dbe6">
-      <Terms xmlns="http://schemas.microsoft.com/office/infopath/2007/PartnerControls"/>
-    </g58bfe77c7654032a10eb1d020b2a250>
-    <kf1c628064ea4cc491fd5305fb15fc76 xmlns="b1cc6f3b-bf39-43a5-8a3e-301e7dd3dbe6">
-      <Terms xmlns="http://schemas.microsoft.com/office/infopath/2007/PartnerControls">
-        <TermInfo xmlns="http://schemas.microsoft.com/office/infopath/2007/PartnerControls">
-          <TermName xmlns="http://schemas.microsoft.com/office/infopath/2007/PartnerControls">Guideline</TermName>
-          <TermId xmlns="http://schemas.microsoft.com/office/infopath/2007/PartnerControls">9b55bf45-4ef7-47a1-aa2a-ad75ba805a81</TermId>
-        </TermInfo>
-      </Terms>
-    </kf1c628064ea4cc491fd5305fb15fc76>
-    <lbebd974dbd24be796f41f1e379def20 xmlns="b1cc6f3b-bf39-43a5-8a3e-301e7dd3dbe6">
-      <Terms xmlns="http://schemas.microsoft.com/office/infopath/2007/PartnerControls">
-        <TermInfo xmlns="http://schemas.microsoft.com/office/infopath/2007/PartnerControls">
-          <TermName xmlns="http://schemas.microsoft.com/office/infopath/2007/PartnerControls">Information governance</TermName>
-          <TermId xmlns="http://schemas.microsoft.com/office/infopath/2007/PartnerControls">9cac8325-56bd-4ffb-9432-403dc4dc3bab</TermId>
-        </TermInfo>
-      </Terms>
-    </lbebd974dbd24be796f41f1e379def20>
-    <TaxCatchAll xmlns="b1cc6f3b-bf39-43a5-8a3e-301e7dd3dbe6">
-      <Value>27</Value>
-      <Value>20</Value>
-      <Value>1</Value>
-    </TaxCatchAll>
-    <j39a79557b23449a9666bc6bb8fa8bb8 xmlns="b1cc6f3b-bf39-43a5-8a3e-301e7dd3dbe6">
-      <Terms xmlns="http://schemas.microsoft.com/office/infopath/2007/PartnerControls"/>
-    </j39a79557b23449a9666bc6bb8fa8bb8>
-    <f81b154a44f44af38780c271dfc8948d xmlns="b1cc6f3b-bf39-43a5-8a3e-301e7dd3dbe6">
-      <Terms xmlns="http://schemas.microsoft.com/office/infopath/2007/PartnerControls"/>
-    </f81b154a44f44af38780c271dfc8948d>
-    <abpBusinessCritical xmlns="4299079d-07be-48bb-be58-3ae8787f8b19">Yes</abpBusinessCritical>
-    <g3c670b4e50546099b0a453b3ee82c77 xmlns="b1cc6f3b-bf39-43a5-8a3e-301e7dd3dbe6">
-      <Terms xmlns="http://schemas.microsoft.com/office/infopath/2007/PartnerControls"/>
-    </g3c670b4e50546099b0a453b3ee82c77>
-    <g35739b5b89e426e851ef49f02759141 xmlns="b1cc6f3b-bf39-43a5-8a3e-301e7dd3dbe6">
-      <Terms xmlns="http://schemas.microsoft.com/office/infopath/2007/PartnerControls"/>
-    </g35739b5b89e426e851ef49f02759141>
-    <h30ea4abcab140beaac74102b4540714 xmlns="b1cc6f3b-bf39-43a5-8a3e-301e7dd3dbe6">
-      <Terms xmlns="http://schemas.microsoft.com/office/infopath/2007/PartnerControls"/>
-    </h30ea4abcab140beaac74102b4540714>
-    <ie66aedc840c480fb6e47111eb33a027 xmlns="b1cc6f3b-bf39-43a5-8a3e-301e7dd3dbe6">
-      <Terms xmlns="http://schemas.microsoft.com/office/infopath/2007/PartnerControls"/>
-    </ie66aedc840c480fb6e47111eb33a027>
-    <Responsible xmlns="781dbc50-c581-403b-9338-f86bda578cf1">
-      <UserInfo>
-        <DisplayName/>
-        <AccountId xsi:nil="true"/>
-        <AccountType/>
-      </UserInfo>
-    </Responsible>
-    <n1uw xmlns="781dbc50-c581-403b-9338-f86bda578cf1" xsi:nil="true"/>
-    <_Flow_SignoffStatus xmlns="781dbc50-c581-403b-9338-f86bda578cf1" xsi:nil="true"/>
-    <lcf76f155ced4ddcb4097134ff3c332f xmlns="781dbc50-c581-403b-9338-f86bda578cf1">
-      <Terms xmlns="http://schemas.microsoft.com/office/infopath/2007/PartnerControls"/>
-    </lcf76f155ced4ddcb4097134ff3c332f>
-  </documentManagement>
-</p:properties>
-</file>
-
-<file path=customXml/item3.xml><?xml version="1.0" encoding="utf-8"?>
 <ct:contentTypeSchema xmlns:ct="http://schemas.microsoft.com/office/2006/metadata/contentType" xmlns:ma="http://schemas.microsoft.com/office/2006/metadata/properties/metaAttributes" ct:_="" ma:_="" ma:contentTypeName="Aker BP Document" ma:contentTypeID="0x010100DACBF78A35F5C742A724F1E187D150440053BF30B861977F448D9589C932B8C290" ma:contentTypeVersion="44" ma:contentTypeDescription="" ma:contentTypeScope="" ma:versionID="c3b16f53edf75ead15fe0359c9de04d0">
   <xsd:schema xmlns:xsd="http://www.w3.org/2001/XMLSchema" xmlns:xs="http://www.w3.org/2001/XMLSchema" xmlns:p="http://schemas.microsoft.com/office/2006/metadata/properties" xmlns:ns2="4299079d-07be-48bb-be58-3ae8787f8b19" xmlns:ns3="b1cc6f3b-bf39-43a5-8a3e-301e7dd3dbe6" xmlns:ns4="781dbc50-c581-403b-9338-f86bda578cf1" targetNamespace="http://schemas.microsoft.com/office/2006/metadata/properties" ma:root="true" ma:fieldsID="35a9fec4dece03d5ef0e0b229d1a1b13" ns2:_="" ns3:_="" ns4:_="">
     <xsd:import namespace="4299079d-07be-48bb-be58-3ae8787f8b19"/>
@@ -14828,31 +15042,107 @@
 </ct:contentTypeSchema>
 </file>
 
+<file path=customXml/item3.xml><?xml version="1.0" encoding="utf-8"?>
+<p:properties xmlns:p="http://schemas.microsoft.com/office/2006/metadata/properties" xmlns:xsi="http://www.w3.org/2001/XMLSchema-instance">
+  <documentManagement>
+    <DWH_x0020_Document_x0020_Type xmlns="781dbc50-c581-403b-9338-f86bda578cf1" xsi:nil="true"/>
+    <abpYear xmlns="4299079d-07be-48bb-be58-3ae8787f8b19" xsi:nil="true"/>
+    <l722cedc815f4f8c8fdfe068712d18f5 xmlns="b1cc6f3b-bf39-43a5-8a3e-301e7dd3dbe6">
+      <Terms xmlns="http://schemas.microsoft.com/office/infopath/2007/PartnerControls"/>
+    </l722cedc815f4f8c8fdfe068712d18f5>
+    <abpContentOwner xmlns="4299079d-07be-48bb-be58-3ae8787f8b19">Lars-Erik Ydstie</abpContentOwner>
+    <abpCompany xmlns="4299079d-07be-48bb-be58-3ae8787f8b19">Aker BP</abpCompany>
+    <abpUnitName xmlns="4299079d-07be-48bb-be58-3ae8787f8b19">IMT</abpUnitName>
+    <ab563cbcca4a4a57b7ea620b38839ed6 xmlns="b1cc6f3b-bf39-43a5-8a3e-301e7dd3dbe6">
+      <Terms xmlns="http://schemas.microsoft.com/office/infopath/2007/PartnerControls"/>
+    </ab563cbcca4a4a57b7ea620b38839ed6>
+    <DWH_IT_Application xmlns="781dbc50-c581-403b-9338-f86bda578cf1" xsi:nil="true"/>
+    <abpSecurityClassification xmlns="4299079d-07be-48bb-be58-3ae8787f8b19">Internal</abpSecurityClassification>
+    <k9fb8ce793fd4c3cb2c2c0411d3066a6 xmlns="b1cc6f3b-bf39-43a5-8a3e-301e7dd3dbe6">
+      <Terms xmlns="http://schemas.microsoft.com/office/infopath/2007/PartnerControls">
+        <TermInfo xmlns="http://schemas.microsoft.com/office/infopath/2007/PartnerControls">
+          <TermName xmlns="http://schemas.microsoft.com/office/infopath/2007/PartnerControls">Aker BP Teamsite</TermName>
+          <TermId xmlns="http://schemas.microsoft.com/office/infopath/2007/PartnerControls">f217128c-932a-4ffd-bac0-0e2bc576d10e</TermId>
+        </TermInfo>
+      </Terms>
+    </k9fb8ce793fd4c3cb2c2c0411d3066a6>
+    <g58bfe77c7654032a10eb1d020b2a250 xmlns="b1cc6f3b-bf39-43a5-8a3e-301e7dd3dbe6">
+      <Terms xmlns="http://schemas.microsoft.com/office/infopath/2007/PartnerControls"/>
+    </g58bfe77c7654032a10eb1d020b2a250>
+    <kf1c628064ea4cc491fd5305fb15fc76 xmlns="b1cc6f3b-bf39-43a5-8a3e-301e7dd3dbe6">
+      <Terms xmlns="http://schemas.microsoft.com/office/infopath/2007/PartnerControls">
+        <TermInfo xmlns="http://schemas.microsoft.com/office/infopath/2007/PartnerControls">
+          <TermName xmlns="http://schemas.microsoft.com/office/infopath/2007/PartnerControls">Guideline</TermName>
+          <TermId xmlns="http://schemas.microsoft.com/office/infopath/2007/PartnerControls">9b55bf45-4ef7-47a1-aa2a-ad75ba805a81</TermId>
+        </TermInfo>
+      </Terms>
+    </kf1c628064ea4cc491fd5305fb15fc76>
+    <lbebd974dbd24be796f41f1e379def20 xmlns="b1cc6f3b-bf39-43a5-8a3e-301e7dd3dbe6">
+      <Terms xmlns="http://schemas.microsoft.com/office/infopath/2007/PartnerControls">
+        <TermInfo xmlns="http://schemas.microsoft.com/office/infopath/2007/PartnerControls">
+          <TermName xmlns="http://schemas.microsoft.com/office/infopath/2007/PartnerControls">Information governance</TermName>
+          <TermId xmlns="http://schemas.microsoft.com/office/infopath/2007/PartnerControls">9cac8325-56bd-4ffb-9432-403dc4dc3bab</TermId>
+        </TermInfo>
+      </Terms>
+    </lbebd974dbd24be796f41f1e379def20>
+    <TaxCatchAll xmlns="b1cc6f3b-bf39-43a5-8a3e-301e7dd3dbe6">
+      <Value>27</Value>
+      <Value>20</Value>
+      <Value>1</Value>
+    </TaxCatchAll>
+    <j39a79557b23449a9666bc6bb8fa8bb8 xmlns="b1cc6f3b-bf39-43a5-8a3e-301e7dd3dbe6">
+      <Terms xmlns="http://schemas.microsoft.com/office/infopath/2007/PartnerControls"/>
+    </j39a79557b23449a9666bc6bb8fa8bb8>
+    <f81b154a44f44af38780c271dfc8948d xmlns="b1cc6f3b-bf39-43a5-8a3e-301e7dd3dbe6">
+      <Terms xmlns="http://schemas.microsoft.com/office/infopath/2007/PartnerControls"/>
+    </f81b154a44f44af38780c271dfc8948d>
+    <abpBusinessCritical xmlns="4299079d-07be-48bb-be58-3ae8787f8b19">Yes</abpBusinessCritical>
+    <g3c670b4e50546099b0a453b3ee82c77 xmlns="b1cc6f3b-bf39-43a5-8a3e-301e7dd3dbe6">
+      <Terms xmlns="http://schemas.microsoft.com/office/infopath/2007/PartnerControls"/>
+    </g3c670b4e50546099b0a453b3ee82c77>
+    <g35739b5b89e426e851ef49f02759141 xmlns="b1cc6f3b-bf39-43a5-8a3e-301e7dd3dbe6">
+      <Terms xmlns="http://schemas.microsoft.com/office/infopath/2007/PartnerControls"/>
+    </g35739b5b89e426e851ef49f02759141>
+    <h30ea4abcab140beaac74102b4540714 xmlns="b1cc6f3b-bf39-43a5-8a3e-301e7dd3dbe6">
+      <Terms xmlns="http://schemas.microsoft.com/office/infopath/2007/PartnerControls"/>
+    </h30ea4abcab140beaac74102b4540714>
+    <ie66aedc840c480fb6e47111eb33a027 xmlns="b1cc6f3b-bf39-43a5-8a3e-301e7dd3dbe6">
+      <Terms xmlns="http://schemas.microsoft.com/office/infopath/2007/PartnerControls"/>
+    </ie66aedc840c480fb6e47111eb33a027>
+    <Responsible xmlns="781dbc50-c581-403b-9338-f86bda578cf1">
+      <UserInfo>
+        <DisplayName/>
+        <AccountId xsi:nil="true"/>
+        <AccountType/>
+      </UserInfo>
+    </Responsible>
+    <n1uw xmlns="781dbc50-c581-403b-9338-f86bda578cf1" xsi:nil="true"/>
+    <_Flow_SignoffStatus xmlns="781dbc50-c581-403b-9338-f86bda578cf1" xsi:nil="true"/>
+    <lcf76f155ced4ddcb4097134ff3c332f xmlns="781dbc50-c581-403b-9338-f86bda578cf1">
+      <Terms xmlns="http://schemas.microsoft.com/office/infopath/2007/PartnerControls"/>
+    </lcf76f155ced4ddcb4097134ff3c332f>
+  </documentManagement>
+</p:properties>
+</file>
+
 <file path=customXml/item4.xml><?xml version="1.0" encoding="utf-8"?>
-<b:Sources xmlns:b="http://schemas.openxmlformats.org/officeDocument/2006/bibliography" xmlns="http://schemas.openxmlformats.org/officeDocument/2006/bibliography" SelectedStyle="\APA.XSL" StyleName="APA"/>
+<?mso-contentType ?>
+<FormTemplates xmlns="http://schemas.microsoft.com/sharepoint/v3/contenttype/forms">
+  <Display>DocumentLibraryForm</Display>
+  <Edit>DocumentLibraryForm</Edit>
+  <New>DocumentLibraryForm</New>
+</FormTemplates>
 </file>
 
 <file path=customXml/itemProps1.xml><?xml version="1.0" encoding="utf-8"?>
-<ds:datastoreItem xmlns:ds="http://schemas.openxmlformats.org/officeDocument/2006/customXml" ds:itemID="{98F152F3-58F6-457C-B75B-797413C4B022}">
+<ds:datastoreItem xmlns:ds="http://schemas.openxmlformats.org/officeDocument/2006/customXml" ds:itemID="{4E9F003C-F1EC-4ED8-99AB-300191ABA794}">
   <ds:schemaRefs>
-    <ds:schemaRef ds:uri="http://schemas.microsoft.com/sharepoint/v3/contenttype/forms"/>
+    <ds:schemaRef ds:uri="http://schemas.openxmlformats.org/officeDocument/2006/bibliography"/>
   </ds:schemaRefs>
 </ds:datastoreItem>
 </file>
 
 <file path=customXml/itemProps2.xml><?xml version="1.0" encoding="utf-8"?>
-<ds:datastoreItem xmlns:ds="http://schemas.openxmlformats.org/officeDocument/2006/customXml" ds:itemID="{0BD384A9-CAC7-470C-81A6-7AF4ECEB1C11}">
-  <ds:schemaRefs>
-    <ds:schemaRef ds:uri="http://schemas.microsoft.com/office/2006/metadata/properties"/>
-    <ds:schemaRef ds:uri="781dbc50-c581-403b-9338-f86bda578cf1"/>
-    <ds:schemaRef ds:uri="4299079d-07be-48bb-be58-3ae8787f8b19"/>
-    <ds:schemaRef ds:uri="b1cc6f3b-bf39-43a5-8a3e-301e7dd3dbe6"/>
-    <ds:schemaRef ds:uri="http://schemas.microsoft.com/office/infopath/2007/PartnerControls"/>
-  </ds:schemaRefs>
-</ds:datastoreItem>
-</file>
-
-<file path=customXml/itemProps3.xml><?xml version="1.0" encoding="utf-8"?>
 <ds:datastoreItem xmlns:ds="http://schemas.openxmlformats.org/officeDocument/2006/customXml" ds:itemID="{80A5E78E-5ED4-4558-BA6C-5265ADE1DDF9}">
   <ds:schemaRefs>
     <ds:schemaRef ds:uri="http://schemas.microsoft.com/office/2006/metadata/contentType"/>
@@ -14872,10 +15162,22 @@
 </ds:datastoreItem>
 </file>
 
+<file path=customXml/itemProps3.xml><?xml version="1.0" encoding="utf-8"?>
+<ds:datastoreItem xmlns:ds="http://schemas.openxmlformats.org/officeDocument/2006/customXml" ds:itemID="{0BD384A9-CAC7-470C-81A6-7AF4ECEB1C11}">
+  <ds:schemaRefs>
+    <ds:schemaRef ds:uri="http://schemas.microsoft.com/office/2006/metadata/properties"/>
+    <ds:schemaRef ds:uri="781dbc50-c581-403b-9338-f86bda578cf1"/>
+    <ds:schemaRef ds:uri="4299079d-07be-48bb-be58-3ae8787f8b19"/>
+    <ds:schemaRef ds:uri="b1cc6f3b-bf39-43a5-8a3e-301e7dd3dbe6"/>
+    <ds:schemaRef ds:uri="http://schemas.microsoft.com/office/infopath/2007/PartnerControls"/>
+  </ds:schemaRefs>
+</ds:datastoreItem>
+</file>
+
 <file path=customXml/itemProps4.xml><?xml version="1.0" encoding="utf-8"?>
-<ds:datastoreItem xmlns:ds="http://schemas.openxmlformats.org/officeDocument/2006/customXml" ds:itemID="{4E9F003C-F1EC-4ED8-99AB-300191ABA794}">
+<ds:datastoreItem xmlns:ds="http://schemas.openxmlformats.org/officeDocument/2006/customXml" ds:itemID="{98F152F3-58F6-457C-B75B-797413C4B022}">
   <ds:schemaRefs>
-    <ds:schemaRef ds:uri="http://schemas.openxmlformats.org/officeDocument/2006/bibliography"/>
+    <ds:schemaRef ds:uri="http://schemas.microsoft.com/sharepoint/v3/contenttype/forms"/>
   </ds:schemaRefs>
 </ds:datastoreItem>
 </file>